--- a/ProjectReport.docx
+++ b/ProjectReport.docx
@@ -147,7 +147,7 @@
           <w:sz w:val="18"/>
           <w:szCs w:val="24"/>
         </w:rPr>
-        <w:t>ABSTRACT:</w:t>
+        <w:t>ABSTRACT</w:t>
       </w:r>
     </w:p>
     <w:p>
@@ -162,9 +162,22 @@
         <w:rPr>
           <w:sz w:val="18"/>
           <w:szCs w:val="24"/>
-          <w:highlight w:val="yellow"/>
-        </w:rPr>
-        <w:t>Write abstract here</w:t>
+        </w:rPr>
+        <w:t>To combat the limitations of small screen devices, researchers have created techniques to indicate the locations of off-screen targets. Techniques such as Wedge and Halo have been used to convey direction and distance but occupy a significant amount of onscreen space as they use size to convey distance. We investigate Edge Hashes, a proposed technique to minimize space used. We compare its effectiveness to the established wedge, looking at how density and range affect the comparison</w:t>
+      </w:r>
+      <w:r>
+        <w:rPr>
+          <w:sz w:val="18"/>
+          <w:szCs w:val="24"/>
+        </w:rPr>
+        <w:t xml:space="preserve">, testing users’ ability to determine the nearest and furthest targets from a group. </w:t>
+      </w:r>
+      <w:r>
+        <w:rPr>
+          <w:sz w:val="18"/>
+          <w:szCs w:val="24"/>
+        </w:rPr>
+        <w:t>We find Wedge to be faster and more accurate than Edge Hashes, with no effect of range, and with a significant effect of density, with high density arrangements further favoring Wedge.</w:t>
       </w:r>
     </w:p>
     <w:p>
@@ -260,6 +273,32 @@
       <w:pPr>
         <w:pStyle w:val="CCSDescription"/>
         <w:rPr>
+          <w:b w:val="0"/>
+          <w:sz w:val="20"/>
+          <w:szCs w:val="26"/>
+        </w:rPr>
+      </w:pPr>
+      <w:r>
+        <w:rPr>
+          <w:b w:val="0"/>
+          <w:sz w:val="20"/>
+          <w:szCs w:val="26"/>
+        </w:rPr>
+        <w:t xml:space="preserve">GitHub repo: </w:t>
+      </w:r>
+      <w:r>
+        <w:rPr>
+          <w:b w:val="0"/>
+          <w:sz w:val="20"/>
+          <w:szCs w:val="26"/>
+        </w:rPr>
+        <w:t>https://github.com/RyanPybus/341Project/tree/master</w:t>
+      </w:r>
+    </w:p>
+    <w:p>
+      <w:pPr>
+        <w:pStyle w:val="CCSDescription"/>
+        <w:rPr>
           <w:sz w:val="20"/>
           <w:szCs w:val="20"/>
         </w:rPr>
@@ -270,7 +309,15 @@
           <w:sz w:val="20"/>
           <w:szCs w:val="26"/>
         </w:rPr>
-        <w:t>GitHub repo: LINK</w:t>
+        <w:t xml:space="preserve">Video: </w:t>
+      </w:r>
+      <w:r>
+        <w:rPr>
+          <w:b w:val="0"/>
+          <w:sz w:val="20"/>
+          <w:szCs w:val="26"/>
+        </w:rPr>
+        <w:t>https://www.youtube.com/watch?v=roUdS6g8d_w</w:t>
       </w:r>
     </w:p>
     <w:p>
@@ -464,7 +511,15 @@
           <w:sz w:val="20"/>
           <w:szCs w:val="20"/>
         </w:rPr>
-        <w:t xml:space="preserve">sends a ray from the target to the center of the screen. Where this ray intersects the edge, a hash is placed, with a uniformly sized icon next to it. Distance is communicated to the user by adding two other hashes, resultant from rays projected by some angle </w:t>
+        <w:t xml:space="preserve">sends a ray from the target to the center of the </w:t>
+      </w:r>
+      <w:r>
+        <w:rPr>
+          <w:sz w:val="20"/>
+          <w:szCs w:val="20"/>
+        </w:rPr>
+        <w:lastRenderedPageBreak/>
+        <w:t xml:space="preserve">screen. Where this ray intersects the edge, a hash is placed, with a uniformly sized icon next to it. Distance is communicated to the user by adding two other hashes, resultant from rays projected by some angle </w:t>
       </w:r>
       <w:r>
         <w:rPr>
@@ -590,7 +645,27 @@
           <w:sz w:val="20"/>
           <w:szCs w:val="20"/>
         </w:rPr>
-        <w:t>Similar accuracy and speed to less space-efficient methods</w:t>
+        <w:t>Edge Hashes remove target selection bias</w:t>
+      </w:r>
+    </w:p>
+    <w:p>
+      <w:pPr>
+        <w:pStyle w:val="ParaContinue"/>
+        <w:numPr>
+          <w:ilvl w:val="0"/>
+          <w:numId w:val="17"/>
+        </w:numPr>
+        <w:rPr>
+          <w:sz w:val="20"/>
+          <w:szCs w:val="20"/>
+        </w:rPr>
+      </w:pPr>
+      <w:r>
+        <w:rPr>
+          <w:sz w:val="20"/>
+          <w:szCs w:val="20"/>
+        </w:rPr>
+        <w:t>Slower and less accurate than Wedges</w:t>
       </w:r>
     </w:p>
     <w:p>
@@ -610,7 +685,6 @@
           <w:sz w:val="20"/>
           <w:szCs w:val="22"/>
         </w:rPr>
-        <w:lastRenderedPageBreak/>
         <w:t>ReLated work</w:t>
       </w:r>
       <w:r>
@@ -618,22 +692,7 @@
           <w:sz w:val="20"/>
           <w:szCs w:val="22"/>
         </w:rPr>
-        <w:t xml:space="preserve"> (</w:t>
-      </w:r>
-      <w:r>
-        <w:rPr>
-          <w:sz w:val="20"/>
-          <w:szCs w:val="22"/>
-          <w:highlight w:val="yellow"/>
-        </w:rPr>
-        <w:t>should include an image of each</w:t>
-      </w:r>
-      <w:r>
-        <w:rPr>
-          <w:sz w:val="20"/>
-          <w:szCs w:val="22"/>
-        </w:rPr>
-        <w:t>)</w:t>
+        <w:t xml:space="preserve"> </w:t>
       </w:r>
     </w:p>
     <w:p>
@@ -694,6 +753,67 @@
       </w:pPr>
       <w:r>
         <w:rPr>
+          <w:sz w:val="20"/>
+          <w:szCs w:val="26"/>
+        </w:rPr>
+        <w:drawing>
+          <wp:anchor distT="0" distB="0" distL="114300" distR="114300" simplePos="0" relativeHeight="251667456" behindDoc="0" locked="0" layoutInCell="1" allowOverlap="1" wp14:anchorId="69EC43C5" wp14:editId="42CC2733">
+            <wp:simplePos x="0" y="0"/>
+            <wp:positionH relativeFrom="margin">
+              <wp:align>right</wp:align>
+            </wp:positionH>
+            <wp:positionV relativeFrom="paragraph">
+              <wp:posOffset>95250</wp:posOffset>
+            </wp:positionV>
+            <wp:extent cx="2146300" cy="2305050"/>
+            <wp:effectExtent l="0" t="0" r="6350" b="0"/>
+            <wp:wrapSquare wrapText="bothSides"/>
+            <wp:docPr id="1022137691" name="Picture 1" descr="A map of a neighborhood&#10;&#10;Description automatically generated"/>
+            <wp:cNvGraphicFramePr>
+              <a:graphicFrameLocks xmlns:a="http://schemas.openxmlformats.org/drawingml/2006/main" noChangeAspect="1"/>
+            </wp:cNvGraphicFramePr>
+            <a:graphic xmlns:a="http://schemas.openxmlformats.org/drawingml/2006/main">
+              <a:graphicData uri="http://schemas.openxmlformats.org/drawingml/2006/picture">
+                <pic:pic xmlns:pic="http://schemas.openxmlformats.org/drawingml/2006/picture">
+                  <pic:nvPicPr>
+                    <pic:cNvPr id="1022137691" name="Picture 1" descr="A map of a neighborhood&#10;&#10;Description automatically generated"/>
+                    <pic:cNvPicPr/>
+                  </pic:nvPicPr>
+                  <pic:blipFill>
+                    <a:blip r:embed="rId7">
+                      <a:extLst>
+                        <a:ext uri="{28A0092B-C50C-407E-A947-70E740481C1C}">
+                          <a14:useLocalDpi xmlns:a14="http://schemas.microsoft.com/office/drawing/2010/main" val="0"/>
+                        </a:ext>
+                      </a:extLst>
+                    </a:blip>
+                    <a:stretch>
+                      <a:fillRect/>
+                    </a:stretch>
+                  </pic:blipFill>
+                  <pic:spPr>
+                    <a:xfrm>
+                      <a:off x="0" y="0"/>
+                      <a:ext cx="2146300" cy="2305050"/>
+                    </a:xfrm>
+                    <a:prstGeom prst="rect">
+                      <a:avLst/>
+                    </a:prstGeom>
+                  </pic:spPr>
+                </pic:pic>
+              </a:graphicData>
+            </a:graphic>
+            <wp14:sizeRelH relativeFrom="margin">
+              <wp14:pctWidth>0</wp14:pctWidth>
+            </wp14:sizeRelH>
+            <wp14:sizeRelV relativeFrom="margin">
+              <wp14:pctHeight>0</wp14:pctHeight>
+            </wp14:sizeRelV>
+          </wp:anchor>
+        </w:drawing>
+      </w:r>
+      <w:r>
+        <w:rPr>
           <w:b/>
           <w:bCs/>
           <w:sz w:val="20"/>
@@ -836,6 +956,58 @@
         </w:rPr>
         <w:t xml:space="preserve"> as the same data will be displayed twice in two levels oof detail. Additionally, the user must maintain an understanding of two different scales at the same time.</w:t>
       </w:r>
+      <w:r>
+        <w:rPr>
+          <w:sz w:val="20"/>
+          <w:szCs w:val="26"/>
+        </w:rPr>
+        <w:tab/>
+      </w:r>
+      <w:r>
+        <w:rPr>
+          <w:sz w:val="20"/>
+          <w:szCs w:val="26"/>
+        </w:rPr>
+        <w:tab/>
+      </w:r>
+      <w:r>
+        <w:rPr>
+          <w:sz w:val="20"/>
+          <w:szCs w:val="26"/>
+        </w:rPr>
+        <w:tab/>
+      </w:r>
+      <w:r>
+        <w:rPr>
+          <w:sz w:val="20"/>
+          <w:szCs w:val="26"/>
+        </w:rPr>
+        <w:tab/>
+        <w:t xml:space="preserve">           </w:t>
+      </w:r>
+      <w:r>
+        <w:rPr>
+          <w:sz w:val="16"/>
+          <w:szCs w:val="22"/>
+        </w:rPr>
+        <w:t xml:space="preserve">Figure 1: An example of </w:t>
+      </w:r>
+      <w:proofErr w:type="gramStart"/>
+      <w:r>
+        <w:rPr>
+          <w:sz w:val="16"/>
+          <w:szCs w:val="22"/>
+        </w:rPr>
+        <w:t>overview</w:t>
+      </w:r>
+      <w:proofErr w:type="gramEnd"/>
+      <w:r>
+        <w:rPr>
+          <w:sz w:val="16"/>
+          <w:szCs w:val="22"/>
+        </w:rPr>
+        <w:t xml:space="preserve"> on a map. [4]</w:t>
+      </w:r>
     </w:p>
     <w:p>
       <w:pPr>
@@ -845,6 +1017,67 @@
           <w:szCs w:val="26"/>
         </w:rPr>
       </w:pPr>
+      <w:r>
+        <w:rPr>
+          <w:sz w:val="20"/>
+          <w:szCs w:val="26"/>
+        </w:rPr>
+        <w:drawing>
+          <wp:anchor distT="0" distB="0" distL="114300" distR="114300" simplePos="0" relativeHeight="251668480" behindDoc="0" locked="0" layoutInCell="1" allowOverlap="1" wp14:anchorId="796AA06F" wp14:editId="4A6A9C8B">
+            <wp:simplePos x="0" y="0"/>
+            <wp:positionH relativeFrom="margin">
+              <wp:align>right</wp:align>
+            </wp:positionH>
+            <wp:positionV relativeFrom="paragraph">
+              <wp:posOffset>56515</wp:posOffset>
+            </wp:positionV>
+            <wp:extent cx="1345565" cy="1770380"/>
+            <wp:effectExtent l="0" t="0" r="6985" b="1270"/>
+            <wp:wrapSquare wrapText="bothSides"/>
+            <wp:docPr id="1770792751" name="Picture 1" descr="A map of a city&#10;&#10;Description automatically generated"/>
+            <wp:cNvGraphicFramePr>
+              <a:graphicFrameLocks xmlns:a="http://schemas.openxmlformats.org/drawingml/2006/main" noChangeAspect="1"/>
+            </wp:cNvGraphicFramePr>
+            <a:graphic xmlns:a="http://schemas.openxmlformats.org/drawingml/2006/main">
+              <a:graphicData uri="http://schemas.openxmlformats.org/drawingml/2006/picture">
+                <pic:pic xmlns:pic="http://schemas.openxmlformats.org/drawingml/2006/picture">
+                  <pic:nvPicPr>
+                    <pic:cNvPr id="1770792751" name="Picture 1" descr="A map of a city&#10;&#10;Description automatically generated"/>
+                    <pic:cNvPicPr/>
+                  </pic:nvPicPr>
+                  <pic:blipFill>
+                    <a:blip r:embed="rId8">
+                      <a:extLst>
+                        <a:ext uri="{28A0092B-C50C-407E-A947-70E740481C1C}">
+                          <a14:useLocalDpi xmlns:a14="http://schemas.microsoft.com/office/drawing/2010/main" val="0"/>
+                        </a:ext>
+                      </a:extLst>
+                    </a:blip>
+                    <a:stretch>
+                      <a:fillRect/>
+                    </a:stretch>
+                  </pic:blipFill>
+                  <pic:spPr>
+                    <a:xfrm>
+                      <a:off x="0" y="0"/>
+                      <a:ext cx="1345565" cy="1770380"/>
+                    </a:xfrm>
+                    <a:prstGeom prst="rect">
+                      <a:avLst/>
+                    </a:prstGeom>
+                  </pic:spPr>
+                </pic:pic>
+              </a:graphicData>
+            </a:graphic>
+            <wp14:sizeRelH relativeFrom="margin">
+              <wp14:pctWidth>0</wp14:pctWidth>
+            </wp14:sizeRelH>
+            <wp14:sizeRelV relativeFrom="margin">
+              <wp14:pctHeight>0</wp14:pctHeight>
+            </wp14:sizeRelV>
+          </wp:anchor>
+        </w:drawing>
+      </w:r>
     </w:p>
     <w:p>
       <w:pPr>
@@ -1049,6 +1282,12 @@
         </w:rPr>
         <w:t>.</w:t>
       </w:r>
+      <w:r>
+        <w:rPr>
+          <w:noProof/>
+        </w:rPr>
+        <w:t xml:space="preserve"> </w:t>
+      </w:r>
     </w:p>
     <w:p>
       <w:pPr>
@@ -1062,6 +1301,24 @@
     <w:p>
       <w:pPr>
         <w:pStyle w:val="PostHeadPara"/>
+        <w:jc w:val="right"/>
+        <w:rPr>
+          <w:sz w:val="16"/>
+          <w:szCs w:val="22"/>
+        </w:rPr>
+      </w:pPr>
+      <w:r>
+        <w:rPr>
+          <w:sz w:val="16"/>
+          <w:szCs w:val="22"/>
+        </w:rPr>
+        <w:tab/>
+        <w:t>Figure 2: an example of Halo on a map. [1]</w:t>
+      </w:r>
+    </w:p>
+    <w:p>
+      <w:pPr>
+        <w:pStyle w:val="PostHeadPara"/>
         <w:rPr>
           <w:b/>
           <w:bCs/>
@@ -1071,6 +1328,68 @@
       </w:pPr>
       <w:r>
         <w:rPr>
+          <w:sz w:val="20"/>
+          <w:szCs w:val="26"/>
+        </w:rPr>
+        <w:lastRenderedPageBreak/>
+        <w:drawing>
+          <wp:anchor distT="0" distB="0" distL="114300" distR="114300" simplePos="0" relativeHeight="251669504" behindDoc="0" locked="0" layoutInCell="1" allowOverlap="1" wp14:anchorId="123929A3" wp14:editId="2C6BCDF8">
+            <wp:simplePos x="0" y="0"/>
+            <wp:positionH relativeFrom="column">
+              <wp:posOffset>4264025</wp:posOffset>
+            </wp:positionH>
+            <wp:positionV relativeFrom="paragraph">
+              <wp:posOffset>25400</wp:posOffset>
+            </wp:positionV>
+            <wp:extent cx="1355090" cy="1778000"/>
+            <wp:effectExtent l="0" t="0" r="0" b="0"/>
+            <wp:wrapSquare wrapText="bothSides"/>
+            <wp:docPr id="1048370401" name="Picture 1" descr="A map with red squares&#10;&#10;Description automatically generated with medium confidence"/>
+            <wp:cNvGraphicFramePr>
+              <a:graphicFrameLocks xmlns:a="http://schemas.openxmlformats.org/drawingml/2006/main" noChangeAspect="1"/>
+            </wp:cNvGraphicFramePr>
+            <a:graphic xmlns:a="http://schemas.openxmlformats.org/drawingml/2006/main">
+              <a:graphicData uri="http://schemas.openxmlformats.org/drawingml/2006/picture">
+                <pic:pic xmlns:pic="http://schemas.openxmlformats.org/drawingml/2006/picture">
+                  <pic:nvPicPr>
+                    <pic:cNvPr id="1048370401" name="Picture 1" descr="A map with red squares&#10;&#10;Description automatically generated with medium confidence"/>
+                    <pic:cNvPicPr/>
+                  </pic:nvPicPr>
+                  <pic:blipFill>
+                    <a:blip r:embed="rId9" cstate="print">
+                      <a:extLst>
+                        <a:ext uri="{28A0092B-C50C-407E-A947-70E740481C1C}">
+                          <a14:useLocalDpi xmlns:a14="http://schemas.microsoft.com/office/drawing/2010/main" val="0"/>
+                        </a:ext>
+                      </a:extLst>
+                    </a:blip>
+                    <a:stretch>
+                      <a:fillRect/>
+                    </a:stretch>
+                  </pic:blipFill>
+                  <pic:spPr>
+                    <a:xfrm>
+                      <a:off x="0" y="0"/>
+                      <a:ext cx="1355090" cy="1778000"/>
+                    </a:xfrm>
+                    <a:prstGeom prst="rect">
+                      <a:avLst/>
+                    </a:prstGeom>
+                  </pic:spPr>
+                </pic:pic>
+              </a:graphicData>
+            </a:graphic>
+            <wp14:sizeRelH relativeFrom="margin">
+              <wp14:pctWidth>0</wp14:pctWidth>
+            </wp14:sizeRelH>
+            <wp14:sizeRelV relativeFrom="margin">
+              <wp14:pctHeight>0</wp14:pctHeight>
+            </wp14:sizeRelV>
+          </wp:anchor>
+        </w:drawing>
+      </w:r>
+      <w:r>
+        <w:rPr>
           <w:b/>
           <w:bCs/>
           <w:sz w:val="20"/>
@@ -1115,15 +1434,13 @@
         </w:rPr>
         <w:t xml:space="preserve"> triangle, partially displayed on screen to convey a </w:t>
       </w:r>
-      <w:proofErr w:type="gramStart"/>
-      <w:r>
-        <w:rPr>
-          <w:sz w:val="20"/>
-          <w:szCs w:val="26"/>
-        </w:rPr>
-        <w:t>targets</w:t>
-      </w:r>
-      <w:proofErr w:type="gramEnd"/>
+      <w:r>
+        <w:rPr>
+          <w:sz w:val="20"/>
+          <w:szCs w:val="26"/>
+        </w:rPr>
+        <w:t>target’s</w:t>
+      </w:r>
       <w:r>
         <w:rPr>
           <w:sz w:val="20"/>
@@ -1212,13 +1529,6 @@
           <w:szCs w:val="26"/>
         </w:rPr>
       </w:pPr>
-      <w:r>
-        <w:rPr>
-          <w:sz w:val="20"/>
-          <w:szCs w:val="26"/>
-        </w:rPr>
-        <w:t>Edge Hashes</w:t>
-      </w:r>
     </w:p>
     <w:p>
       <w:pPr>
@@ -1230,6 +1540,148 @@
       </w:pPr>
       <w:r>
         <w:rPr>
+          <w:noProof/>
+          <w:sz w:val="20"/>
+          <w:szCs w:val="26"/>
+        </w:rPr>
+        <mc:AlternateContent>
+          <mc:Choice Requires="wps">
+            <w:drawing>
+              <wp:anchor distT="45720" distB="45720" distL="114300" distR="114300" simplePos="0" relativeHeight="251671552" behindDoc="0" locked="0" layoutInCell="1" allowOverlap="1" wp14:anchorId="3704DFD0" wp14:editId="6C088B33">
+                <wp:simplePos x="0" y="0"/>
+                <wp:positionH relativeFrom="column">
+                  <wp:posOffset>3456940</wp:posOffset>
+                </wp:positionH>
+                <wp:positionV relativeFrom="paragraph">
+                  <wp:posOffset>30480</wp:posOffset>
+                </wp:positionV>
+                <wp:extent cx="2360930" cy="1404620"/>
+                <wp:effectExtent l="0" t="0" r="0" b="0"/>
+                <wp:wrapNone/>
+                <wp:docPr id="217" name="Text Box 2"/>
+                <wp:cNvGraphicFramePr>
+                  <a:graphicFrameLocks xmlns:a="http://schemas.openxmlformats.org/drawingml/2006/main"/>
+                </wp:cNvGraphicFramePr>
+                <a:graphic xmlns:a="http://schemas.openxmlformats.org/drawingml/2006/main">
+                  <a:graphicData uri="http://schemas.microsoft.com/office/word/2010/wordprocessingShape">
+                    <wps:wsp>
+                      <wps:cNvSpPr txBox="1">
+                        <a:spLocks noChangeArrowheads="1"/>
+                      </wps:cNvSpPr>
+                      <wps:spPr bwMode="auto">
+                        <a:xfrm>
+                          <a:off x="0" y="0"/>
+                          <a:ext cx="2360930" cy="1404620"/>
+                        </a:xfrm>
+                        <a:prstGeom prst="rect">
+                          <a:avLst/>
+                        </a:prstGeom>
+                        <a:noFill/>
+                        <a:ln w="9525">
+                          <a:noFill/>
+                          <a:miter lim="800000"/>
+                          <a:headEnd/>
+                          <a:tailEnd/>
+                        </a:ln>
+                      </wps:spPr>
+                      <wps:txbx>
+                        <w:txbxContent>
+                          <w:p>
+                            <w:pPr>
+                              <w:jc w:val="right"/>
+                              <w:rPr>
+                                <w:sz w:val="16"/>
+                                <w:szCs w:val="16"/>
+                                <w:lang w:val="en-CA"/>
+                              </w:rPr>
+                            </w:pPr>
+                            <w:r>
+                              <w:rPr>
+                                <w:sz w:val="16"/>
+                                <w:szCs w:val="16"/>
+                                <w:lang w:val="en-CA"/>
+                              </w:rPr>
+                              <w:t>Figure 3: an example of Wedge on a map. [1]</w:t>
+                            </w:r>
+                          </w:p>
+                        </w:txbxContent>
+                      </wps:txbx>
+                      <wps:bodyPr rot="0" vert="horz" wrap="square" lIns="91440" tIns="45720" rIns="91440" bIns="45720" anchor="t" anchorCtr="0">
+                        <a:spAutoFit/>
+                      </wps:bodyPr>
+                    </wps:wsp>
+                  </a:graphicData>
+                </a:graphic>
+                <wp14:sizeRelH relativeFrom="margin">
+                  <wp14:pctWidth>40000</wp14:pctWidth>
+                </wp14:sizeRelH>
+                <wp14:sizeRelV relativeFrom="margin">
+                  <wp14:pctHeight>20000</wp14:pctHeight>
+                </wp14:sizeRelV>
+              </wp:anchor>
+            </w:drawing>
+          </mc:Choice>
+          <mc:Fallback>
+            <w:pict>
+              <v:shapetype w14:anchorId="3704DFD0" id="_x0000_t202" coordsize="21600,21600" o:spt="202" path="m,l,21600r21600,l21600,xe">
+                <v:stroke joinstyle="miter"/>
+                <v:path gradientshapeok="t" o:connecttype="rect"/>
+              </v:shapetype>
+              <v:shape id="Text Box 2" o:spid="_x0000_s1026" type="#_x0000_t202" style="position:absolute;left:0;text-align:left;margin-left:272.2pt;margin-top:2.4pt;width:185.9pt;height:110.6pt;z-index:251671552;visibility:visible;mso-wrap-style:square;mso-width-percent:400;mso-height-percent:200;mso-wrap-distance-left:9pt;mso-wrap-distance-top:3.6pt;mso-wrap-distance-right:9pt;mso-wrap-distance-bottom:3.6pt;mso-position-horizontal:absolute;mso-position-horizontal-relative:text;mso-position-vertical:absolute;mso-position-vertical-relative:text;mso-width-percent:400;mso-height-percent:200;mso-width-relative:margin;mso-height-relative:margin;v-text-anchor:top" o:gfxdata="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" filled="f" stroked="f">
+                <v:textbox style="mso-fit-shape-to-text:t">
+                  <w:txbxContent>
+                    <w:p>
+                      <w:pPr>
+                        <w:jc w:val="right"/>
+                        <w:rPr>
+                          <w:sz w:val="16"/>
+                          <w:szCs w:val="16"/>
+                          <w:lang w:val="en-CA"/>
+                        </w:rPr>
+                      </w:pPr>
+                      <w:r>
+                        <w:rPr>
+                          <w:sz w:val="16"/>
+                          <w:szCs w:val="16"/>
+                          <w:lang w:val="en-CA"/>
+                        </w:rPr>
+                        <w:t>Figure 3: an example of Wedge on a map. [1]</w:t>
+                      </w:r>
+                    </w:p>
+                  </w:txbxContent>
+                </v:textbox>
+              </v:shape>
+            </w:pict>
+          </mc:Fallback>
+        </mc:AlternateContent>
+      </w:r>
+    </w:p>
+    <w:p>
+      <w:pPr>
+        <w:pStyle w:val="PostHeadPara"/>
+        <w:rPr>
+          <w:sz w:val="20"/>
+          <w:szCs w:val="26"/>
+        </w:rPr>
+      </w:pPr>
+      <w:r>
+        <w:rPr>
+          <w:sz w:val="20"/>
+          <w:szCs w:val="26"/>
+        </w:rPr>
+        <w:t>Edge Hashes</w:t>
+      </w:r>
+    </w:p>
+    <w:p>
+      <w:pPr>
+        <w:pStyle w:val="PostHeadPara"/>
+        <w:rPr>
+          <w:sz w:val="20"/>
+          <w:szCs w:val="26"/>
+        </w:rPr>
+      </w:pPr>
+      <w:r>
+        <w:rPr>
           <w:sz w:val="20"/>
           <w:szCs w:val="26"/>
         </w:rPr>
@@ -1369,14 +1821,28 @@
           <w:sz w:val="20"/>
           <w:szCs w:val="26"/>
         </w:rPr>
-        <w:t xml:space="preserve">The widest part of the Edge Hash visualization is at the edge of the screen rather than the middle (Figure 1). </w:t>
-      </w:r>
-      <w:r>
-        <w:rPr>
-          <w:sz w:val="20"/>
-          <w:szCs w:val="26"/>
-        </w:rPr>
-        <w:t xml:space="preserve">Hashes themselves provide a similar detection technique to wedges as the target is located where the three lines converge, compared to a wedge’s two arms. Since the lines will be shorter, a third is added to help the user intuit the location. </w:t>
+        <w:t xml:space="preserve">The widest part of the Edge Hash visualization is at the edge of the screen rather than the middle (Figure </w:t>
+      </w:r>
+      <w:r>
+        <w:rPr>
+          <w:sz w:val="20"/>
+          <w:szCs w:val="26"/>
+        </w:rPr>
+        <w:t>4</w:t>
+      </w:r>
+      <w:r>
+        <w:rPr>
+          <w:sz w:val="20"/>
+          <w:szCs w:val="26"/>
+        </w:rPr>
+        <w:t xml:space="preserve">). Hashes themselves provide a similar detection technique to wedges as the target is located where the three lines converge, compared to a wedge’s two arms. Since the lines will be shorter, a third is added to help the user intuit the location. </w:t>
+      </w:r>
+      <w:r>
+        <w:rPr>
+          <w:sz w:val="20"/>
+          <w:szCs w:val="26"/>
+        </w:rPr>
+        <w:t>The Hashes are generated by drawing a line from the target to the center of the screen and placing the central hash along this line at the screen’s boundary. The line is then rotated 3.5 degrees in each direction, and side hash is placed at each of these locations. Colors are generated to help differentiate nearby hashes.</w:t>
       </w:r>
     </w:p>
     <w:p>
@@ -1392,11 +1858,11 @@
           <w:sz w:val="20"/>
           <w:szCs w:val="26"/>
         </w:rPr>
-        <w:lastRenderedPageBreak/>
         <w:t xml:space="preserve"> </w:t>
       </w:r>
       <w:r>
         <w:rPr>
+          <w:noProof/>
           <w:sz w:val="20"/>
           <w:szCs w:val="26"/>
         </w:rPr>
@@ -1416,7 +1882,7 @@
                     <pic:cNvPicPr/>
                   </pic:nvPicPr>
                   <pic:blipFill>
-                    <a:blip r:embed="rId7"/>
+                    <a:blip r:embed="rId10"/>
                     <a:stretch>
                       <a:fillRect/>
                     </a:stretch>
@@ -1450,7 +1916,21 @@
           <w:sz w:val="16"/>
           <w:szCs w:val="22"/>
         </w:rPr>
-        <w:t>Figure 1: (Rotated 90 degrees) A screenshot of the ‘screen’ used in testing. Edge hashes populate the edges.</w:t>
+        <w:t xml:space="preserve">Figure </w:t>
+      </w:r>
+      <w:r>
+        <w:rPr>
+          <w:sz w:val="16"/>
+          <w:szCs w:val="22"/>
+        </w:rPr>
+        <w:t>4</w:t>
+      </w:r>
+      <w:r>
+        <w:rPr>
+          <w:sz w:val="16"/>
+          <w:szCs w:val="22"/>
+        </w:rPr>
+        <w:t>: (Rotated 90 degrees) A screenshot of the ‘screen’ used in testing. Edge hashes populate the edges.</w:t>
       </w:r>
     </w:p>
     <w:p>
@@ -1463,9 +1943,11 @@
       </w:pPr>
       <w:r>
         <w:rPr>
-          <w:sz w:val="20"/>
-          <w:szCs w:val="26"/>
-        </w:rPr>
+          <w:noProof/>
+          <w:sz w:val="20"/>
+          <w:szCs w:val="26"/>
+        </w:rPr>
+        <w:lastRenderedPageBreak/>
         <w:drawing>
           <wp:inline distT="0" distB="0" distL="0" distR="0" wp14:anchorId="18089656" wp14:editId="504E714E">
             <wp:extent cx="4476750" cy="1975187"/>
@@ -1482,7 +1964,7 @@
                     <pic:cNvPicPr/>
                   </pic:nvPicPr>
                   <pic:blipFill>
-                    <a:blip r:embed="rId8"/>
+                    <a:blip r:embed="rId11"/>
                     <a:stretch>
                       <a:fillRect/>
                     </a:stretch>
@@ -1516,7 +1998,21 @@
           <w:sz w:val="16"/>
           <w:szCs w:val="16"/>
         </w:rPr>
-        <w:t>Figure 2: A screenshot of the test with the left half of the mask removed. This clearly demonstrates how the hashes are formed, and how the difference in the distance between the hashes corresponds to distance from the screen.</w:t>
+        <w:t xml:space="preserve">Figure </w:t>
+      </w:r>
+      <w:r>
+        <w:rPr>
+          <w:sz w:val="16"/>
+          <w:szCs w:val="16"/>
+        </w:rPr>
+        <w:t>5</w:t>
+      </w:r>
+      <w:r>
+        <w:rPr>
+          <w:sz w:val="16"/>
+          <w:szCs w:val="16"/>
+        </w:rPr>
+        <w:t>: A screenshot of the test with the left half of the mask removed. This clearly demonstrates how the hashes are formed, and how the difference in the distance between the hashes corresponds to distance from the screen.</w:t>
       </w:r>
     </w:p>
     <w:p>
@@ -1544,35 +2040,47 @@
         <w:pStyle w:val="ParaContinue"/>
         <w:ind w:firstLine="0"/>
         <w:rPr>
-          <w:lang w:eastAsia="en-US"/>
-        </w:rPr>
-      </w:pPr>
-      <w:r>
-        <w:rPr>
+          <w:sz w:val="20"/>
+          <w:szCs w:val="26"/>
+          <w:lang w:eastAsia="en-US"/>
+        </w:rPr>
+      </w:pPr>
+      <w:r>
+        <w:rPr>
+          <w:sz w:val="20"/>
+          <w:szCs w:val="26"/>
           <w:lang w:eastAsia="en-US"/>
         </w:rPr>
         <w:t xml:space="preserve">The objective of this paper is to </w:t>
       </w:r>
       <w:r>
         <w:rPr>
+          <w:sz w:val="20"/>
+          <w:szCs w:val="26"/>
           <w:lang w:eastAsia="en-US"/>
         </w:rPr>
         <w:t xml:space="preserve">compare the effectiveness of the </w:t>
       </w:r>
       <w:r>
         <w:rPr>
+          <w:sz w:val="20"/>
+          <w:szCs w:val="26"/>
           <w:lang w:eastAsia="en-US"/>
         </w:rPr>
         <w:t xml:space="preserve">Edge Hash with the standard Wedge. We hypothesized that the </w:t>
       </w:r>
       <w:r>
         <w:rPr>
+          <w:sz w:val="20"/>
+          <w:szCs w:val="26"/>
           <w:lang w:eastAsia="en-US"/>
         </w:rPr>
         <w:t>Edge Hash will be similar in performance to the Wedge</w:t>
       </w:r>
       <w:r>
         <w:rPr>
+          <w:sz w:val="20"/>
+          <w:szCs w:val="26"/>
           <w:lang w:eastAsia="en-US"/>
         </w:rPr>
         <w:t xml:space="preserve"> while occupying less on-screen space. </w:t>
@@ -1834,7 +2342,6 @@
           <w:szCs w:val="26"/>
           <w:lang w:eastAsia="en-US"/>
         </w:rPr>
-        <w:lastRenderedPageBreak/>
         <w:t>Tasks</w:t>
       </w:r>
       <w:r>
@@ -2128,7 +2635,23 @@
           <w:szCs w:val="26"/>
           <w:lang w:eastAsia="en-US"/>
         </w:rPr>
-        <w:t>Likewise, a</w:t>
+        <w:t xml:space="preserve">Likewise, </w:t>
+      </w:r>
+      <w:r>
+        <w:rPr>
+          <w:sz w:val="20"/>
+          <w:szCs w:val="26"/>
+          <w:lang w:eastAsia="en-US"/>
+        </w:rPr>
+        <w:t xml:space="preserve">there was </w:t>
+      </w:r>
+      <w:r>
+        <w:rPr>
+          <w:sz w:val="20"/>
+          <w:szCs w:val="26"/>
+          <w:lang w:eastAsia="en-US"/>
+        </w:rPr>
+        <w:t>a</w:t>
       </w:r>
       <w:r>
         <w:rPr>
@@ -2160,15 +2683,23 @@
           <w:szCs w:val="26"/>
           <w:lang w:eastAsia="en-US"/>
         </w:rPr>
-        <w:t xml:space="preserve">of R/2N, where R is the maximum distance between the nearest and the furthest target </w:t>
-      </w:r>
-      <w:r>
-        <w:rPr>
-          <w:sz w:val="20"/>
-          <w:szCs w:val="26"/>
-          <w:lang w:eastAsia="en-US"/>
-        </w:rPr>
-        <w:t>was enforced.</w:t>
+        <w:t>of R/2N, where R is the maximum distance between the nearest and the furthest targe</w:t>
+      </w:r>
+      <w:r>
+        <w:rPr>
+          <w:sz w:val="20"/>
+          <w:szCs w:val="26"/>
+          <w:lang w:eastAsia="en-US"/>
+        </w:rPr>
+        <w:t>t</w:t>
+      </w:r>
+      <w:r>
+        <w:rPr>
+          <w:sz w:val="20"/>
+          <w:szCs w:val="26"/>
+          <w:lang w:eastAsia="en-US"/>
+        </w:rPr>
+        <w:t>.</w:t>
       </w:r>
       <w:r>
         <w:rPr>
@@ -2208,31 +2739,7 @@
           <w:szCs w:val="26"/>
           <w:lang w:eastAsia="en-US"/>
         </w:rPr>
-        <w:t xml:space="preserve"> </w:t>
-      </w:r>
-      <w:r>
-        <w:rPr>
-          <w:sz w:val="20"/>
-          <w:szCs w:val="26"/>
-          <w:lang w:eastAsia="en-US"/>
-        </w:rPr>
-        <w:t>The whole process took about 1</w:t>
-      </w:r>
-      <w:r>
-        <w:rPr>
-          <w:sz w:val="20"/>
-          <w:szCs w:val="26"/>
-          <w:lang w:eastAsia="en-US"/>
-        </w:rPr>
-        <w:t>2</w:t>
-      </w:r>
-      <w:r>
-        <w:rPr>
-          <w:sz w:val="20"/>
-          <w:szCs w:val="26"/>
-          <w:lang w:eastAsia="en-US"/>
-        </w:rPr>
-        <w:t xml:space="preserve"> minutes.</w:t>
+        <w:t xml:space="preserve"> The whole process took about 12 minutes.</w:t>
       </w:r>
     </w:p>
     <w:p>
@@ -2248,6 +2755,16 @@
     <w:p>
       <w:pPr>
         <w:pStyle w:val="ParaContinue"/>
+        <w:rPr>
+          <w:sz w:val="20"/>
+          <w:szCs w:val="26"/>
+          <w:lang w:eastAsia="en-US"/>
+        </w:rPr>
+      </w:pPr>
+    </w:p>
+    <w:p>
+      <w:pPr>
+        <w:pStyle w:val="ParaContinue"/>
         <w:ind w:firstLine="0"/>
         <w:rPr>
           <w:b/>
@@ -2265,6 +2782,7 @@
           <w:szCs w:val="26"/>
           <w:lang w:eastAsia="en-US"/>
         </w:rPr>
+        <w:lastRenderedPageBreak/>
         <w:t>Design</w:t>
       </w:r>
     </w:p>
@@ -2492,7 +3010,39 @@
           <w:szCs w:val="26"/>
           <w:lang w:eastAsia="en-US"/>
         </w:rPr>
-        <w:t>Figure 3 shows the testing screen, and Figure 4 shows some examples of densities and ranges.</w:t>
+        <w:t xml:space="preserve">Figure </w:t>
+      </w:r>
+      <w:r>
+        <w:rPr>
+          <w:sz w:val="20"/>
+          <w:szCs w:val="26"/>
+          <w:lang w:eastAsia="en-US"/>
+        </w:rPr>
+        <w:t>6</w:t>
+      </w:r>
+      <w:r>
+        <w:rPr>
+          <w:sz w:val="20"/>
+          <w:szCs w:val="26"/>
+          <w:lang w:eastAsia="en-US"/>
+        </w:rPr>
+        <w:t xml:space="preserve"> shows the testing screen, and Figure </w:t>
+      </w:r>
+      <w:r>
+        <w:rPr>
+          <w:sz w:val="20"/>
+          <w:szCs w:val="26"/>
+          <w:lang w:eastAsia="en-US"/>
+        </w:rPr>
+        <w:t>7</w:t>
+      </w:r>
+      <w:r>
+        <w:rPr>
+          <w:sz w:val="20"/>
+          <w:szCs w:val="26"/>
+          <w:lang w:eastAsia="en-US"/>
+        </w:rPr>
+        <w:t xml:space="preserve"> shows some examples of densities and ranges.</w:t>
       </w:r>
     </w:p>
     <w:p>
@@ -2507,6 +3057,7 @@
       </w:pPr>
       <w:r>
         <w:rPr>
+          <w:noProof/>
           <w:sz w:val="20"/>
           <w:szCs w:val="26"/>
           <w:lang w:eastAsia="en-US"/>
@@ -2527,7 +3078,7 @@
                     <pic:cNvPicPr/>
                   </pic:nvPicPr>
                   <pic:blipFill>
-                    <a:blip r:embed="rId9"/>
+                    <a:blip r:embed="rId12"/>
                     <a:stretch>
                       <a:fillRect/>
                     </a:stretch>
@@ -2560,75 +3111,36 @@
       </w:pPr>
       <w:r>
         <w:rPr>
-          <w:sz w:val="20"/>
-          <w:szCs w:val="26"/>
-          <w:lang w:eastAsia="en-US"/>
-        </w:rPr>
-        <w:t>Figure 3: The entire testing screen</w:t>
-      </w:r>
-      <w:r>
-        <w:rPr>
-          <w:sz w:val="20"/>
-          <w:szCs w:val="26"/>
+          <w:sz w:val="16"/>
+          <w:szCs w:val="22"/>
+          <w:lang w:eastAsia="en-US"/>
+        </w:rPr>
+        <w:t xml:space="preserve">Figure </w:t>
+      </w:r>
+      <w:r>
+        <w:rPr>
+          <w:sz w:val="16"/>
+          <w:szCs w:val="22"/>
+          <w:lang w:eastAsia="en-US"/>
+        </w:rPr>
+        <w:t>6</w:t>
+      </w:r>
+      <w:r>
+        <w:rPr>
+          <w:sz w:val="16"/>
+          <w:szCs w:val="22"/>
+          <w:lang w:eastAsia="en-US"/>
+        </w:rPr>
+        <w:t>: The entire testing screen</w:t>
+      </w:r>
+      <w:r>
+        <w:rPr>
+          <w:sz w:val="16"/>
+          <w:szCs w:val="22"/>
           <w:lang w:eastAsia="en-US"/>
         </w:rPr>
         <w:t>, including the ‘next’ box that is to be clicked to start the time for each trial. The box is blue for the ‘nearest’ task, and black for the ‘furthest’ task.</w:t>
       </w:r>
-    </w:p>
-    <w:p>
-      <w:pPr>
-        <w:pStyle w:val="ParaContinue"/>
-        <w:ind w:firstLine="0"/>
-        <w:rPr>
-          <w:sz w:val="20"/>
-          <w:szCs w:val="26"/>
-          <w:lang w:eastAsia="en-US"/>
-        </w:rPr>
-      </w:pPr>
-    </w:p>
-    <w:p>
-      <w:pPr>
-        <w:pStyle w:val="ParaContinue"/>
-        <w:ind w:firstLine="0"/>
-        <w:rPr>
-          <w:sz w:val="20"/>
-          <w:szCs w:val="26"/>
-          <w:lang w:eastAsia="en-US"/>
-        </w:rPr>
-      </w:pPr>
-    </w:p>
-    <w:p>
-      <w:pPr>
-        <w:pStyle w:val="ParaContinue"/>
-        <w:ind w:firstLine="0"/>
-        <w:rPr>
-          <w:sz w:val="20"/>
-          <w:szCs w:val="26"/>
-          <w:lang w:eastAsia="en-US"/>
-        </w:rPr>
-      </w:pPr>
-    </w:p>
-    <w:p>
-      <w:pPr>
-        <w:pStyle w:val="ParaContinue"/>
-        <w:ind w:firstLine="0"/>
-        <w:rPr>
-          <w:sz w:val="20"/>
-          <w:szCs w:val="26"/>
-          <w:lang w:eastAsia="en-US"/>
-        </w:rPr>
-      </w:pPr>
-    </w:p>
-    <w:p>
-      <w:pPr>
-        <w:pStyle w:val="ParaContinue"/>
-        <w:ind w:firstLine="0"/>
-        <w:rPr>
-          <w:sz w:val="20"/>
-          <w:szCs w:val="26"/>
-          <w:lang w:eastAsia="en-US"/>
-        </w:rPr>
-      </w:pPr>
     </w:p>
     <w:p>
       <w:pPr>
@@ -2650,7 +3162,7 @@
         <mc:AlternateContent>
           <mc:Choice Requires="wpg">
             <w:drawing>
-              <wp:anchor distT="0" distB="0" distL="114300" distR="114300" simplePos="0" relativeHeight="251666432" behindDoc="0" locked="0" layoutInCell="1" allowOverlap="1" wp14:anchorId="6EE6D69F" wp14:editId="75F2E4C5">
+              <wp:anchor distT="0" distB="0" distL="114300" distR="114300" simplePos="0" relativeHeight="251666432" behindDoc="0" locked="0" layoutInCell="1" allowOverlap="1" wp14:anchorId="6EE6D69F" wp14:editId="619AEE80">
                 <wp:simplePos x="0" y="0"/>
                 <wp:positionH relativeFrom="column">
                   <wp:posOffset>350520</wp:posOffset>
@@ -2683,7 +3195,7 @@
                           </pic:cNvPicPr>
                         </pic:nvPicPr>
                         <pic:blipFill>
-                          <a:blip r:embed="rId10" cstate="print">
+                          <a:blip r:embed="rId13" cstate="print">
                             <a:extLst>
                               <a:ext uri="{28A0092B-C50C-407E-A947-70E740481C1C}">
                                 <a14:useLocalDpi xmlns:a14="http://schemas.microsoft.com/office/drawing/2010/main" val="0"/>
@@ -2712,7 +3224,7 @@
                           </pic:cNvPicPr>
                         </pic:nvPicPr>
                         <pic:blipFill>
-                          <a:blip r:embed="rId11">
+                          <a:blip r:embed="rId14">
                             <a:extLst>
                               <a:ext uri="{28A0092B-C50C-407E-A947-70E740481C1C}">
                                 <a14:useLocalDpi xmlns:a14="http://schemas.microsoft.com/office/drawing/2010/main" val="0"/>
@@ -2741,7 +3253,7 @@
                           </pic:cNvPicPr>
                         </pic:nvPicPr>
                         <pic:blipFill>
-                          <a:blip r:embed="rId12">
+                          <a:blip r:embed="rId15">
                             <a:extLst>
                               <a:ext uri="{28A0092B-C50C-407E-A947-70E740481C1C}">
                                 <a14:useLocalDpi xmlns:a14="http://schemas.microsoft.com/office/drawing/2010/main" val="0"/>
@@ -2770,7 +3282,7 @@
                           </pic:cNvPicPr>
                         </pic:nvPicPr>
                         <pic:blipFill>
-                          <a:blip r:embed="rId13">
+                          <a:blip r:embed="rId16">
                             <a:extLst>
                               <a:ext uri="{28A0092B-C50C-407E-A947-70E740481C1C}">
                                 <a14:useLocalDpi xmlns:a14="http://schemas.microsoft.com/office/drawing/2010/main" val="0"/>
@@ -2831,19 +3343,19 @@
                   <o:lock v:ext="edit" aspectratio="t"/>
                 </v:shapetype>
                 <v:shape id="Picture 1" o:spid="_x0000_s1027" type="#_x0000_t75" alt="A group of colorful objects&#10;&#10;Description automatically generated" style="position:absolute;left:39269;top:-192;width:12600;height:25199;visibility:visible;mso-wrap-style:square" o:preferrelative="f" o:gfxdata="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">
-                  <v:imagedata r:id="rId14" o:title="A group of colorful objects&#10;&#10;Description automatically generated"/>
+                  <v:imagedata r:id="rId17" o:title="A group of colorful objects&#10;&#10;Description automatically generated"/>
                   <o:lock v:ext="edit" aspectratio="f"/>
                 </v:shape>
                 <v:shape id="Picture 2" o:spid="_x0000_s1028" type="#_x0000_t75" alt="A green screen with a green background&#10;&#10;Description automatically generated" style="position:absolute;left:13030;top:-192;width:12600;height:25199;visibility:visible;mso-wrap-style:square" o:preferrelative="f" o:gfxdata="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">
-                  <v:imagedata r:id="rId15" o:title="A green screen with a green background&#10;&#10;Description automatically generated"/>
+                  <v:imagedata r:id="rId18" o:title="A green screen with a green background&#10;&#10;Description automatically generated"/>
                   <o:lock v:ext="edit" aspectratio="f"/>
                 </v:shape>
                 <v:shape id="Picture 3" o:spid="_x0000_s1029" type="#_x0000_t75" alt="A group of colorful objects&#10;&#10;Description automatically generated" style="position:absolute;left:26289;top:-160;width:12600;height:25199;flip:x;visibility:visible;mso-wrap-style:square" o:preferrelative="f" o:gfxdata="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">
-                  <v:imagedata r:id="rId16" o:title="A group of colorful objects&#10;&#10;Description automatically generated"/>
+                  <v:imagedata r:id="rId19" o:title="A group of colorful objects&#10;&#10;Description automatically generated"/>
                   <o:lock v:ext="edit" aspectratio="f"/>
                 </v:shape>
                 <v:shape id="Picture 9" o:spid="_x0000_s1030" type="#_x0000_t75" alt="A group of colorful objects&#10;&#10;Description automatically generated" style="position:absolute;top:-278;width:12615;height:25199;visibility:visible;mso-wrap-style:square" o:gfxdata="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">
-                  <v:imagedata r:id="rId17" o:title="A group of colorful objects&#10;&#10;Description automatically generated"/>
+                  <v:imagedata r:id="rId20" o:title="A group of colorful objects&#10;&#10;Description automatically generated"/>
                 </v:shape>
               </v:group>
             </w:pict>
@@ -2881,61 +3393,6 @@
         </w:rPr>
         <w:t xml:space="preserve">   </w:t>
       </w:r>
-      <w:r>
-        <w:rPr>
-          <w:noProof/>
-          <w:lang w:eastAsia="en-US"/>
-        </w:rPr>
-        <w:drawing>
-          <wp:anchor distT="0" distB="0" distL="114300" distR="114300" simplePos="0" relativeHeight="251664384" behindDoc="0" locked="0" layoutInCell="1" allowOverlap="1" wp14:anchorId="5FADAA40" wp14:editId="0175CDFF">
-            <wp:simplePos x="0" y="0"/>
-            <wp:positionH relativeFrom="column">
-              <wp:posOffset>116840</wp:posOffset>
-            </wp:positionH>
-            <wp:positionV relativeFrom="paragraph">
-              <wp:posOffset>-6398895</wp:posOffset>
-            </wp:positionV>
-            <wp:extent cx="1221105" cy="2438400"/>
-            <wp:effectExtent l="0" t="0" r="0" b="0"/>
-            <wp:wrapNone/>
-            <wp:docPr id="821068213" name="Picture 4" descr="A group of colorful objects&#10;&#10;Description automatically generated"/>
-            <wp:cNvGraphicFramePr>
-              <a:graphicFrameLocks xmlns:a="http://schemas.openxmlformats.org/drawingml/2006/main" noChangeAspect="1"/>
-            </wp:cNvGraphicFramePr>
-            <a:graphic xmlns:a="http://schemas.openxmlformats.org/drawingml/2006/main">
-              <a:graphicData uri="http://schemas.openxmlformats.org/drawingml/2006/picture">
-                <pic:pic xmlns:pic="http://schemas.openxmlformats.org/drawingml/2006/picture">
-                  <pic:nvPicPr>
-                    <pic:cNvPr id="821068213" name="Picture 4" descr="A group of colorful objects&#10;&#10;Description automatically generated"/>
-                    <pic:cNvPicPr/>
-                  </pic:nvPicPr>
-                  <pic:blipFill>
-                    <a:blip r:embed="rId13" cstate="print">
-                      <a:extLst>
-                        <a:ext uri="{28A0092B-C50C-407E-A947-70E740481C1C}">
-                          <a14:useLocalDpi xmlns:a14="http://schemas.microsoft.com/office/drawing/2010/main" val="0"/>
-                        </a:ext>
-                      </a:extLst>
-                    </a:blip>
-                    <a:stretch>
-                      <a:fillRect/>
-                    </a:stretch>
-                  </pic:blipFill>
-                  <pic:spPr>
-                    <a:xfrm>
-                      <a:off x="0" y="0"/>
-                      <a:ext cx="1221105" cy="2438400"/>
-                    </a:xfrm>
-                    <a:prstGeom prst="rect">
-                      <a:avLst/>
-                    </a:prstGeom>
-                  </pic:spPr>
-                </pic:pic>
-              </a:graphicData>
-            </a:graphic>
-          </wp:anchor>
-        </w:drawing>
-      </w:r>
     </w:p>
     <w:p>
       <w:pPr>
@@ -3072,7 +3529,7 @@
           <w:lang w:eastAsia="en-US"/>
         </w:rPr>
         <w:drawing>
-          <wp:anchor distT="0" distB="0" distL="114300" distR="114300" simplePos="0" relativeHeight="251663360" behindDoc="0" locked="0" layoutInCell="1" allowOverlap="1" wp14:anchorId="2442A298" wp14:editId="4DD816E3">
+          <wp:anchor distT="0" distB="0" distL="114300" distR="114300" simplePos="0" relativeHeight="251663360" behindDoc="0" locked="0" layoutInCell="1" allowOverlap="1" wp14:anchorId="2442A298" wp14:editId="20911ADD">
             <wp:simplePos x="0" y="0"/>
             <wp:positionH relativeFrom="margin">
               <wp:posOffset>4282440</wp:posOffset>
@@ -3095,7 +3552,7 @@
                     <pic:cNvPicPr/>
                   </pic:nvPicPr>
                   <pic:blipFill rotWithShape="1">
-                    <a:blip r:embed="rId18" cstate="print">
+                    <a:blip r:embed="rId21" cstate="print">
                       <a:extLst>
                         <a:ext uri="{28A0092B-C50C-407E-A947-70E740481C1C}">
                           <a14:useLocalDpi xmlns:a14="http://schemas.microsoft.com/office/drawing/2010/main" val="0"/>
@@ -3140,7 +3597,7 @@
           <w:lang w:eastAsia="en-US"/>
         </w:rPr>
         <w:drawing>
-          <wp:anchor distT="0" distB="0" distL="114300" distR="114300" simplePos="0" relativeHeight="251661312" behindDoc="0" locked="0" layoutInCell="1" allowOverlap="1" wp14:anchorId="70C0A124" wp14:editId="1A1FB7BA">
+          <wp:anchor distT="0" distB="0" distL="114300" distR="114300" simplePos="0" relativeHeight="251661312" behindDoc="0" locked="0" layoutInCell="1" allowOverlap="1" wp14:anchorId="70C0A124" wp14:editId="620979C3">
             <wp:simplePos x="0" y="0"/>
             <wp:positionH relativeFrom="column">
               <wp:posOffset>2971165</wp:posOffset>
@@ -3163,7 +3620,7 @@
                     <pic:cNvPicPr/>
                   </pic:nvPicPr>
                   <pic:blipFill>
-                    <a:blip r:embed="rId19" cstate="print">
+                    <a:blip r:embed="rId22" cstate="print">
                       <a:extLst>
                         <a:ext uri="{28A0092B-C50C-407E-A947-70E740481C1C}">
                           <a14:useLocalDpi xmlns:a14="http://schemas.microsoft.com/office/drawing/2010/main" val="0"/>
@@ -3201,7 +3658,7 @@
           <w:lang w:eastAsia="en-US"/>
         </w:rPr>
         <w:drawing>
-          <wp:anchor distT="0" distB="0" distL="114300" distR="114300" simplePos="0" relativeHeight="251662336" behindDoc="0" locked="0" layoutInCell="1" allowOverlap="1" wp14:anchorId="3A58B7C3" wp14:editId="5E6D1732">
+          <wp:anchor distT="0" distB="0" distL="114300" distR="114300" simplePos="0" relativeHeight="251662336" behindDoc="0" locked="0" layoutInCell="1" allowOverlap="1" wp14:anchorId="3A58B7C3" wp14:editId="74B86BB8">
             <wp:simplePos x="0" y="0"/>
             <wp:positionH relativeFrom="column">
               <wp:posOffset>1651011</wp:posOffset>
@@ -3224,7 +3681,7 @@
                     <pic:cNvPicPr/>
                   </pic:nvPicPr>
                   <pic:blipFill>
-                    <a:blip r:embed="rId20" cstate="print">
+                    <a:blip r:embed="rId23" cstate="print">
                       <a:extLst>
                         <a:ext uri="{28A0092B-C50C-407E-A947-70E740481C1C}">
                           <a14:useLocalDpi xmlns:a14="http://schemas.microsoft.com/office/drawing/2010/main" val="0"/>
@@ -3262,7 +3719,7 @@
           <w:lang w:eastAsia="en-US"/>
         </w:rPr>
         <w:drawing>
-          <wp:anchor distT="0" distB="0" distL="114300" distR="114300" simplePos="0" relativeHeight="251660288" behindDoc="0" locked="0" layoutInCell="1" allowOverlap="1" wp14:anchorId="54285CD1" wp14:editId="1E3B27A8">
+          <wp:anchor distT="0" distB="0" distL="114300" distR="114300" simplePos="0" relativeHeight="251660288" behindDoc="0" locked="0" layoutInCell="1" allowOverlap="1" wp14:anchorId="54285CD1" wp14:editId="0A803D32">
             <wp:simplePos x="0" y="0"/>
             <wp:positionH relativeFrom="column">
               <wp:posOffset>350520</wp:posOffset>
@@ -3285,7 +3742,7 @@
                     <pic:cNvPicPr/>
                   </pic:nvPicPr>
                   <pic:blipFill>
-                    <a:blip r:embed="rId21" cstate="print">
+                    <a:blip r:embed="rId24" cstate="print">
                       <a:extLst>
                         <a:ext uri="{28A0092B-C50C-407E-A947-70E740481C1C}">
                           <a14:useLocalDpi xmlns:a14="http://schemas.microsoft.com/office/drawing/2010/main" val="0"/>
@@ -3458,26 +3915,34 @@
         <w:pStyle w:val="ParaContinue"/>
         <w:ind w:left="720" w:firstLine="0"/>
         <w:rPr>
-          <w:lang w:eastAsia="en-US"/>
-        </w:rPr>
-      </w:pPr>
-      <w:r>
-        <w:rPr>
-          <w:lang w:eastAsia="en-US"/>
-        </w:rPr>
-        <w:t xml:space="preserve">Figure 4: Testing screenshots. Top Row: Hashes (left to right) Near and sparse, far and sparse, near and dense, far and dense. Bottom Row: Wedges (left to right) </w:t>
-      </w:r>
-      <w:r>
-        <w:rPr>
-          <w:lang w:eastAsia="en-US"/>
-        </w:rPr>
-        <w:t>Near and sparse, far and sparse, near and dense, far and dense</w:t>
-      </w:r>
-      <w:r>
-        <w:rPr>
-          <w:lang w:eastAsia="en-US"/>
-        </w:rPr>
-        <w:t>. Blue masks have been cut out for space.</w:t>
+          <w:sz w:val="16"/>
+          <w:szCs w:val="22"/>
+          <w:lang w:eastAsia="en-US"/>
+        </w:rPr>
+      </w:pPr>
+      <w:r>
+        <w:rPr>
+          <w:sz w:val="16"/>
+          <w:szCs w:val="22"/>
+          <w:lang w:eastAsia="en-US"/>
+        </w:rPr>
+        <w:t xml:space="preserve">Figure </w:t>
+      </w:r>
+      <w:r>
+        <w:rPr>
+          <w:sz w:val="16"/>
+          <w:szCs w:val="22"/>
+          <w:lang w:eastAsia="en-US"/>
+        </w:rPr>
+        <w:t>7</w:t>
+      </w:r>
+      <w:r>
+        <w:rPr>
+          <w:sz w:val="16"/>
+          <w:szCs w:val="22"/>
+          <w:lang w:eastAsia="en-US"/>
+        </w:rPr>
+        <w:t>: Testing screenshots. Top Row: Hashes (left to right) Near and sparse, far and sparse, near and dense, far and dense. Bottom Row: Wedges (left to right) Near and sparse, far and sparse, near and dense, far and dense. Blue masks have been cut out for space.</w:t>
       </w:r>
     </w:p>
     <w:p>
@@ -3511,23 +3976,39 @@
       <w:pPr>
         <w:pStyle w:val="ParaContinue"/>
         <w:rPr>
-          <w:lang w:eastAsia="en-US"/>
-        </w:rPr>
-      </w:pPr>
-      <w:r>
-        <w:rPr>
-          <w:lang w:eastAsia="en-US"/>
-        </w:rPr>
-        <w:t xml:space="preserve">We found a statistically significant </w:t>
-      </w:r>
-      <w:r>
-        <w:rPr>
+          <w:sz w:val="20"/>
+          <w:szCs w:val="26"/>
+          <w:lang w:eastAsia="en-US"/>
+        </w:rPr>
+      </w:pPr>
+      <w:r>
+        <w:rPr>
+          <w:sz w:val="20"/>
+          <w:szCs w:val="26"/>
+          <w:lang w:eastAsia="en-US"/>
+        </w:rPr>
+        <w:t>Using a two way ANOVA test with interaction, w</w:t>
+      </w:r>
+      <w:r>
+        <w:rPr>
+          <w:sz w:val="20"/>
+          <w:szCs w:val="26"/>
+          <w:lang w:eastAsia="en-US"/>
+        </w:rPr>
+        <w:t xml:space="preserve">e found a statistically significant </w:t>
+      </w:r>
+      <w:r>
+        <w:rPr>
+          <w:sz w:val="20"/>
+          <w:szCs w:val="26"/>
           <w:lang w:eastAsia="en-US"/>
         </w:rPr>
         <w:t xml:space="preserve">difference in average time taken </w:t>
       </w:r>
       <w:r>
         <w:rPr>
+          <w:sz w:val="20"/>
+          <w:szCs w:val="26"/>
           <w:lang w:eastAsia="en-US"/>
         </w:rPr>
         <w:t>by visualization type (</w:t>
@@ -3535,6 +4016,8 @@
       <w:proofErr w:type="gramStart"/>
       <w:r>
         <w:rPr>
+          <w:sz w:val="20"/>
+          <w:szCs w:val="26"/>
           <w:lang w:eastAsia="en-US"/>
         </w:rPr>
         <w:t>F(</w:t>
@@ -3542,114 +4025,152 @@
       <w:proofErr w:type="gramEnd"/>
       <w:r>
         <w:rPr>
+          <w:sz w:val="20"/>
+          <w:szCs w:val="26"/>
           <w:lang w:eastAsia="en-US"/>
         </w:rPr>
         <w:t>1)</w:t>
       </w:r>
       <w:r>
         <w:rPr>
+          <w:sz w:val="20"/>
+          <w:szCs w:val="26"/>
           <w:lang w:eastAsia="en-US"/>
         </w:rPr>
         <w:t xml:space="preserve"> </w:t>
       </w:r>
       <w:r>
         <w:rPr>
+          <w:sz w:val="20"/>
+          <w:szCs w:val="26"/>
           <w:lang w:eastAsia="en-US"/>
         </w:rPr>
         <w:t>=</w:t>
       </w:r>
       <w:r>
         <w:rPr>
+          <w:sz w:val="20"/>
+          <w:szCs w:val="26"/>
           <w:lang w:eastAsia="en-US"/>
         </w:rPr>
         <w:t xml:space="preserve"> 341.7</w:t>
       </w:r>
       <w:r>
         <w:rPr>
+          <w:sz w:val="20"/>
+          <w:szCs w:val="26"/>
           <w:lang w:eastAsia="en-US"/>
         </w:rPr>
         <w:t>, p</w:t>
       </w:r>
       <w:r>
         <w:rPr>
+          <w:sz w:val="20"/>
+          <w:szCs w:val="26"/>
           <w:lang w:eastAsia="en-US"/>
         </w:rPr>
         <w:t xml:space="preserve"> </w:t>
       </w:r>
       <w:r>
         <w:rPr>
+          <w:sz w:val="20"/>
+          <w:szCs w:val="26"/>
           <w:lang w:eastAsia="en-US"/>
         </w:rPr>
         <w:t>=</w:t>
       </w:r>
       <w:r>
         <w:rPr>
+          <w:sz w:val="20"/>
+          <w:szCs w:val="26"/>
           <w:lang w:eastAsia="en-US"/>
         </w:rPr>
         <w:t xml:space="preserve"> 0</w:t>
       </w:r>
       <w:r>
         <w:rPr>
+          <w:sz w:val="20"/>
+          <w:szCs w:val="26"/>
           <w:lang w:eastAsia="en-US"/>
         </w:rPr>
         <w:t>)</w:t>
       </w:r>
       <w:r>
         <w:rPr>
+          <w:sz w:val="20"/>
+          <w:szCs w:val="26"/>
           <w:lang w:eastAsia="en-US"/>
         </w:rPr>
         <w:t>, and by density(F(</w:t>
       </w:r>
       <w:r>
         <w:rPr>
+          <w:sz w:val="20"/>
+          <w:szCs w:val="26"/>
           <w:lang w:eastAsia="en-US"/>
         </w:rPr>
         <w:t>1</w:t>
       </w:r>
       <w:r>
         <w:rPr>
+          <w:sz w:val="20"/>
+          <w:szCs w:val="26"/>
           <w:lang w:eastAsia="en-US"/>
         </w:rPr>
         <w:t>)</w:t>
       </w:r>
       <w:r>
         <w:rPr>
+          <w:sz w:val="20"/>
+          <w:szCs w:val="26"/>
           <w:lang w:eastAsia="en-US"/>
         </w:rPr>
         <w:t xml:space="preserve"> </w:t>
       </w:r>
       <w:r>
         <w:rPr>
+          <w:sz w:val="20"/>
+          <w:szCs w:val="26"/>
           <w:lang w:eastAsia="en-US"/>
         </w:rPr>
         <w:t>=</w:t>
       </w:r>
       <w:r>
         <w:rPr>
+          <w:sz w:val="20"/>
+          <w:szCs w:val="26"/>
           <w:lang w:eastAsia="en-US"/>
         </w:rPr>
         <w:t xml:space="preserve"> 198.4, p </w:t>
       </w:r>
       <w:r>
         <w:rPr>
+          <w:sz w:val="20"/>
+          <w:szCs w:val="26"/>
           <w:lang w:eastAsia="en-US"/>
         </w:rPr>
         <w:t>=</w:t>
       </w:r>
       <w:r>
         <w:rPr>
+          <w:sz w:val="20"/>
+          <w:szCs w:val="26"/>
           <w:lang w:eastAsia="en-US"/>
         </w:rPr>
         <w:t xml:space="preserve"> 0</w:t>
       </w:r>
       <w:r>
         <w:rPr>
+          <w:sz w:val="20"/>
+          <w:szCs w:val="26"/>
           <w:lang w:eastAsia="en-US"/>
         </w:rPr>
         <w:t xml:space="preserve">). We found no significant effect of range. </w:t>
       </w:r>
       <w:r>
         <w:rPr>
+          <w:sz w:val="20"/>
+          <w:szCs w:val="26"/>
           <w:lang w:eastAsia="en-US"/>
         </w:rPr>
         <w:t>The interaction was found to be significant (</w:t>
@@ -3657,6 +4178,8 @@
       <w:proofErr w:type="gramStart"/>
       <w:r>
         <w:rPr>
+          <w:sz w:val="20"/>
+          <w:szCs w:val="26"/>
           <w:lang w:eastAsia="en-US"/>
         </w:rPr>
         <w:t>F(</w:t>
@@ -3664,37 +4187,40 @@
       <w:proofErr w:type="gramEnd"/>
       <w:r>
         <w:rPr>
-          <w:lang w:eastAsia="en-US"/>
-        </w:rPr>
-        <w:t xml:space="preserve">1) = </w:t>
-      </w:r>
-      <w:r>
-        <w:rPr>
-          <w:lang w:eastAsia="en-US"/>
-        </w:rPr>
-        <w:lastRenderedPageBreak/>
-        <w:t xml:space="preserve">64.1, p </w:t>
-      </w:r>
-      <w:r>
-        <w:rPr>
+          <w:sz w:val="20"/>
+          <w:szCs w:val="26"/>
+          <w:lang w:eastAsia="en-US"/>
+        </w:rPr>
+        <w:t xml:space="preserve">1) = 64.1, p </w:t>
+      </w:r>
+      <w:r>
+        <w:rPr>
+          <w:sz w:val="20"/>
+          <w:szCs w:val="26"/>
           <w:lang w:eastAsia="en-US"/>
         </w:rPr>
         <w:t>=</w:t>
       </w:r>
       <w:r>
         <w:rPr>
+          <w:sz w:val="20"/>
+          <w:szCs w:val="26"/>
           <w:lang w:eastAsia="en-US"/>
         </w:rPr>
         <w:t xml:space="preserve"> 0). A significant difference in average errors made was also </w:t>
       </w:r>
       <w:r>
         <w:rPr>
+          <w:sz w:val="20"/>
+          <w:szCs w:val="26"/>
           <w:lang w:eastAsia="en-US"/>
         </w:rPr>
         <w:t>found</w:t>
       </w:r>
       <w:r>
         <w:rPr>
+          <w:sz w:val="20"/>
+          <w:szCs w:val="26"/>
           <w:lang w:eastAsia="en-US"/>
         </w:rPr>
         <w:t xml:space="preserve"> by visualization (</w:t>
@@ -3702,6 +4228,8 @@
       <w:proofErr w:type="gramStart"/>
       <w:r>
         <w:rPr>
+          <w:sz w:val="20"/>
+          <w:szCs w:val="26"/>
           <w:lang w:eastAsia="en-US"/>
         </w:rPr>
         <w:t>F(</w:t>
@@ -3709,72 +4237,96 @@
       <w:proofErr w:type="gramEnd"/>
       <w:r>
         <w:rPr>
+          <w:sz w:val="20"/>
+          <w:szCs w:val="26"/>
           <w:lang w:eastAsia="en-US"/>
         </w:rPr>
         <w:t>1</w:t>
       </w:r>
       <w:r>
         <w:rPr>
+          <w:sz w:val="20"/>
+          <w:szCs w:val="26"/>
           <w:lang w:eastAsia="en-US"/>
         </w:rPr>
         <w:t xml:space="preserve">) = </w:t>
       </w:r>
       <w:r>
         <w:rPr>
+          <w:sz w:val="20"/>
+          <w:szCs w:val="26"/>
           <w:lang w:eastAsia="en-US"/>
         </w:rPr>
         <w:t xml:space="preserve">57.91, p </w:t>
       </w:r>
       <w:r>
         <w:rPr>
+          <w:sz w:val="20"/>
+          <w:szCs w:val="26"/>
           <w:lang w:eastAsia="en-US"/>
         </w:rPr>
         <w:t>=</w:t>
       </w:r>
       <w:r>
         <w:rPr>
+          <w:sz w:val="20"/>
+          <w:szCs w:val="26"/>
           <w:lang w:eastAsia="en-US"/>
         </w:rPr>
         <w:t xml:space="preserve"> 0</w:t>
       </w:r>
       <w:r>
         <w:rPr>
+          <w:sz w:val="20"/>
+          <w:szCs w:val="26"/>
           <w:lang w:eastAsia="en-US"/>
         </w:rPr>
         <w:t>), and by density (F(</w:t>
       </w:r>
       <w:r>
         <w:rPr>
+          <w:sz w:val="20"/>
+          <w:szCs w:val="26"/>
           <w:lang w:eastAsia="en-US"/>
         </w:rPr>
         <w:t>1</w:t>
       </w:r>
       <w:r>
         <w:rPr>
+          <w:sz w:val="20"/>
+          <w:szCs w:val="26"/>
           <w:lang w:eastAsia="en-US"/>
         </w:rPr>
         <w:t xml:space="preserve">) = </w:t>
       </w:r>
       <w:r>
         <w:rPr>
+          <w:sz w:val="20"/>
+          <w:szCs w:val="26"/>
           <w:lang w:eastAsia="en-US"/>
         </w:rPr>
         <w:t xml:space="preserve">58.92, p </w:t>
       </w:r>
       <w:r>
         <w:rPr>
+          <w:sz w:val="20"/>
+          <w:szCs w:val="26"/>
           <w:lang w:eastAsia="en-US"/>
         </w:rPr>
         <w:t>=</w:t>
       </w:r>
       <w:r>
         <w:rPr>
+          <w:sz w:val="20"/>
+          <w:szCs w:val="26"/>
           <w:lang w:eastAsia="en-US"/>
         </w:rPr>
         <w:t xml:space="preserve"> 0</w:t>
       </w:r>
       <w:r>
         <w:rPr>
+          <w:sz w:val="20"/>
+          <w:szCs w:val="26"/>
           <w:lang w:eastAsia="en-US"/>
         </w:rPr>
         <w:t>). No significant effect was found for range. The interaction was found to be significant (</w:t>
@@ -3782,6 +4334,8 @@
       <w:proofErr w:type="gramStart"/>
       <w:r>
         <w:rPr>
+          <w:sz w:val="20"/>
+          <w:szCs w:val="26"/>
           <w:lang w:eastAsia="en-US"/>
         </w:rPr>
         <w:t>F(</w:t>
@@ -3789,71 +4343,141 @@
       <w:proofErr w:type="gramEnd"/>
       <w:r>
         <w:rPr>
+          <w:sz w:val="20"/>
+          <w:szCs w:val="26"/>
           <w:lang w:eastAsia="en-US"/>
         </w:rPr>
         <w:t>1</w:t>
       </w:r>
       <w:r>
         <w:rPr>
+          <w:sz w:val="20"/>
+          <w:szCs w:val="26"/>
           <w:lang w:eastAsia="en-US"/>
         </w:rPr>
         <w:t xml:space="preserve">) = </w:t>
       </w:r>
       <w:r>
         <w:rPr>
+          <w:sz w:val="20"/>
+          <w:szCs w:val="26"/>
           <w:lang w:eastAsia="en-US"/>
         </w:rPr>
         <w:t>7.725, p &lt; 0.01</w:t>
       </w:r>
       <w:r>
         <w:rPr>
+          <w:sz w:val="20"/>
+          <w:szCs w:val="26"/>
           <w:lang w:eastAsia="en-US"/>
         </w:rPr>
         <w:t>).</w:t>
+      </w:r>
+      <w:r>
+        <w:rPr>
+          <w:sz w:val="20"/>
+          <w:szCs w:val="26"/>
+          <w:lang w:eastAsia="en-US"/>
+        </w:rPr>
+        <w:t xml:space="preserve"> All analysis was done in R.</w:t>
       </w:r>
     </w:p>
     <w:p>
       <w:pPr>
         <w:pStyle w:val="ParaContinue"/>
         <w:rPr>
-          <w:lang w:eastAsia="en-US"/>
-        </w:rPr>
-      </w:pPr>
-      <w:r>
-        <w:rPr>
-          <w:lang w:eastAsia="en-US"/>
-        </w:rPr>
-        <w:t xml:space="preserve">Figure 1 shows the </w:t>
-      </w:r>
-      <w:r>
-        <w:rPr>
+          <w:sz w:val="20"/>
+          <w:szCs w:val="26"/>
+          <w:lang w:eastAsia="en-US"/>
+        </w:rPr>
+      </w:pPr>
+      <w:r>
+        <w:rPr>
+          <w:sz w:val="20"/>
+          <w:szCs w:val="26"/>
+          <w:lang w:eastAsia="en-US"/>
+        </w:rPr>
+        <w:t xml:space="preserve">Figure </w:t>
+      </w:r>
+      <w:r>
+        <w:rPr>
+          <w:sz w:val="20"/>
+          <w:szCs w:val="26"/>
+          <w:lang w:eastAsia="en-US"/>
+        </w:rPr>
+        <w:t>8</w:t>
+      </w:r>
+      <w:r>
+        <w:rPr>
+          <w:sz w:val="20"/>
+          <w:szCs w:val="26"/>
+          <w:lang w:eastAsia="en-US"/>
+        </w:rPr>
+        <w:t xml:space="preserve"> shows the </w:t>
+      </w:r>
+      <w:r>
+        <w:rPr>
+          <w:sz w:val="20"/>
+          <w:szCs w:val="26"/>
           <w:lang w:eastAsia="en-US"/>
         </w:rPr>
         <w:t xml:space="preserve">time taken for </w:t>
       </w:r>
       <w:r>
         <w:rPr>
+          <w:sz w:val="20"/>
+          <w:szCs w:val="26"/>
           <w:lang w:eastAsia="en-US"/>
         </w:rPr>
         <w:t xml:space="preserve">each configuration of range and </w:t>
       </w:r>
       <w:r>
         <w:rPr>
+          <w:sz w:val="20"/>
+          <w:szCs w:val="26"/>
           <w:lang w:eastAsia="en-US"/>
         </w:rPr>
         <w:t>density</w:t>
       </w:r>
       <w:r>
         <w:rPr>
+          <w:sz w:val="20"/>
+          <w:szCs w:val="26"/>
           <w:lang w:eastAsia="en-US"/>
         </w:rPr>
         <w:t>, averaged across all trials for all participants.</w:t>
       </w:r>
       <w:r>
         <w:rPr>
+          <w:sz w:val="20"/>
+          <w:szCs w:val="26"/>
           <w:lang w:eastAsia="en-US"/>
         </w:rPr>
         <w:t xml:space="preserve"> </w:t>
+      </w:r>
+      <w:r>
+        <w:rPr>
+          <w:sz w:val="20"/>
+          <w:szCs w:val="26"/>
+          <w:lang w:eastAsia="en-US"/>
+        </w:rPr>
+        <w:t xml:space="preserve">Figure </w:t>
+      </w:r>
+      <w:r>
+        <w:rPr>
+          <w:sz w:val="20"/>
+          <w:szCs w:val="26"/>
+          <w:lang w:eastAsia="en-US"/>
+        </w:rPr>
+        <w:t>9</w:t>
+      </w:r>
+      <w:r>
+        <w:rPr>
+          <w:sz w:val="20"/>
+          <w:szCs w:val="26"/>
+          <w:lang w:eastAsia="en-US"/>
+        </w:rPr>
+        <w:t xml:space="preserve"> shows the total errors committed by all participants for each range and density.</w:t>
       </w:r>
     </w:p>
     <w:p>
@@ -3868,9 +4492,9 @@
           <w:noProof/>
         </w:rPr>
         <w:drawing>
-          <wp:inline distT="0" distB="0" distL="0" distR="0" wp14:anchorId="4A2970F3" wp14:editId="28DF5427">
-            <wp:extent cx="4831080" cy="2743200"/>
-            <wp:effectExtent l="0" t="0" r="7620" b="0"/>
+          <wp:inline distT="0" distB="0" distL="0" distR="0" wp14:anchorId="4A2970F3" wp14:editId="674815C2">
+            <wp:extent cx="3098800" cy="1771650"/>
+            <wp:effectExtent l="0" t="0" r="6350" b="0"/>
             <wp:docPr id="295804640" name="Chart 1">
               <a:extLst xmlns:a="http://schemas.openxmlformats.org/drawingml/2006/main">
                 <a:ext uri="{FF2B5EF4-FFF2-40B4-BE49-F238E27FC236}">
@@ -3881,7 +4505,7 @@
             <wp:cNvGraphicFramePr/>
             <a:graphic xmlns:a="http://schemas.openxmlformats.org/drawingml/2006/main">
               <a:graphicData uri="http://schemas.openxmlformats.org/drawingml/2006/chart">
-                <c:chart xmlns:c="http://schemas.openxmlformats.org/drawingml/2006/chart" xmlns:r="http://schemas.openxmlformats.org/officeDocument/2006/relationships" r:id="rId22"/>
+                <c:chart xmlns:c="http://schemas.openxmlformats.org/drawingml/2006/chart" xmlns:r="http://schemas.openxmlformats.org/officeDocument/2006/relationships" r:id="rId25"/>
               </a:graphicData>
             </a:graphic>
           </wp:inline>
@@ -3892,35 +4516,55 @@
       <w:pPr>
         <w:pStyle w:val="ParaContinue"/>
         <w:rPr>
-          <w:lang w:eastAsia="en-US"/>
-        </w:rPr>
-      </w:pPr>
-      <w:r>
-        <w:rPr>
-          <w:lang w:eastAsia="en-US"/>
-        </w:rPr>
-        <w:t>Figure 1</w:t>
-      </w:r>
-      <w:r>
-        <w:rPr>
+          <w:sz w:val="16"/>
+          <w:szCs w:val="22"/>
+          <w:lang w:eastAsia="en-US"/>
+        </w:rPr>
+      </w:pPr>
+      <w:r>
+        <w:rPr>
+          <w:sz w:val="16"/>
+          <w:szCs w:val="22"/>
+          <w:lang w:eastAsia="en-US"/>
+        </w:rPr>
+        <w:t xml:space="preserve">Figure </w:t>
+      </w:r>
+      <w:r>
+        <w:rPr>
+          <w:sz w:val="16"/>
+          <w:szCs w:val="22"/>
+          <w:lang w:eastAsia="en-US"/>
+        </w:rPr>
+        <w:t>8</w:t>
+      </w:r>
+      <w:r>
+        <w:rPr>
+          <w:sz w:val="16"/>
+          <w:szCs w:val="22"/>
           <w:lang w:eastAsia="en-US"/>
         </w:rPr>
         <w:t>:</w:t>
       </w:r>
       <w:r>
         <w:rPr>
+          <w:sz w:val="16"/>
+          <w:szCs w:val="22"/>
           <w:lang w:eastAsia="en-US"/>
         </w:rPr>
         <w:t xml:space="preserve"> Average time </w:t>
       </w:r>
       <w:r>
         <w:rPr>
+          <w:sz w:val="16"/>
+          <w:szCs w:val="22"/>
           <w:lang w:eastAsia="en-US"/>
         </w:rPr>
         <w:t>to correctly select the target for each range, density</w:t>
       </w:r>
       <w:r>
         <w:rPr>
+          <w:sz w:val="16"/>
+          <w:szCs w:val="22"/>
           <w:lang w:eastAsia="en-US"/>
         </w:rPr>
         <w:t>, and visualization.</w:t>
@@ -3933,42 +4577,15 @@
           <w:lang w:eastAsia="en-US"/>
         </w:rPr>
       </w:pPr>
-    </w:p>
-    <w:p>
-      <w:pPr>
-        <w:pStyle w:val="ParaContinue"/>
-        <w:rPr>
-          <w:lang w:eastAsia="en-US"/>
-        </w:rPr>
-      </w:pPr>
-      <w:r>
-        <w:rPr>
-          <w:lang w:eastAsia="en-US"/>
-        </w:rPr>
-        <w:t xml:space="preserve">Figure </w:t>
-      </w:r>
-      <w:r>
-        <w:rPr>
-          <w:lang w:eastAsia="en-US"/>
-        </w:rPr>
-        <w:t>2 shows the total errors committed by all participants for each range and density.</w:t>
-      </w:r>
-    </w:p>
-    <w:p>
-      <w:pPr>
-        <w:pStyle w:val="ParaContinue"/>
-        <w:rPr>
-          <w:lang w:eastAsia="en-US"/>
-        </w:rPr>
-      </w:pPr>
       <w:r>
         <w:rPr>
           <w:noProof/>
         </w:rPr>
+        <w:lastRenderedPageBreak/>
         <w:drawing>
-          <wp:inline distT="0" distB="0" distL="0" distR="0" wp14:anchorId="79078457" wp14:editId="1AAC25AD">
-            <wp:extent cx="4663440" cy="2743200"/>
-            <wp:effectExtent l="0" t="0" r="3810" b="0"/>
+          <wp:inline distT="0" distB="0" distL="0" distR="0" wp14:anchorId="79078457" wp14:editId="6E91DAE9">
+            <wp:extent cx="3016250" cy="1879600"/>
+            <wp:effectExtent l="0" t="0" r="12700" b="6350"/>
             <wp:docPr id="1631073527" name="Chart 1">
               <a:extLst xmlns:a="http://schemas.openxmlformats.org/drawingml/2006/main">
                 <a:ext uri="{FF2B5EF4-FFF2-40B4-BE49-F238E27FC236}">
@@ -3979,7 +4596,7 @@
             <wp:cNvGraphicFramePr/>
             <a:graphic xmlns:a="http://schemas.openxmlformats.org/drawingml/2006/main">
               <a:graphicData uri="http://schemas.openxmlformats.org/drawingml/2006/chart">
-                <c:chart xmlns:c="http://schemas.openxmlformats.org/drawingml/2006/chart" xmlns:r="http://schemas.openxmlformats.org/officeDocument/2006/relationships" r:id="rId23"/>
+                <c:chart xmlns:c="http://schemas.openxmlformats.org/drawingml/2006/chart" xmlns:r="http://schemas.openxmlformats.org/officeDocument/2006/relationships" r:id="rId26"/>
               </a:graphicData>
             </a:graphic>
           </wp:inline>
@@ -3990,14 +4607,34 @@
       <w:pPr>
         <w:pStyle w:val="ParaContinue"/>
         <w:rPr>
-          <w:lang w:eastAsia="en-US"/>
-        </w:rPr>
-      </w:pPr>
-      <w:r>
-        <w:rPr>
-          <w:lang w:eastAsia="en-US"/>
-        </w:rPr>
-        <w:t>Figure 2: Total errors made by all participants at each range and density.</w:t>
+          <w:sz w:val="16"/>
+          <w:szCs w:val="22"/>
+          <w:lang w:eastAsia="en-US"/>
+        </w:rPr>
+      </w:pPr>
+      <w:r>
+        <w:rPr>
+          <w:sz w:val="16"/>
+          <w:szCs w:val="22"/>
+          <w:lang w:eastAsia="en-US"/>
+        </w:rPr>
+        <w:t xml:space="preserve">Figure </w:t>
+      </w:r>
+      <w:r>
+        <w:rPr>
+          <w:sz w:val="16"/>
+          <w:szCs w:val="22"/>
+          <w:lang w:eastAsia="en-US"/>
+        </w:rPr>
+        <w:t>9</w:t>
+      </w:r>
+      <w:r>
+        <w:rPr>
+          <w:sz w:val="16"/>
+          <w:szCs w:val="22"/>
+          <w:lang w:eastAsia="en-US"/>
+        </w:rPr>
+        <w:t>: Total errors made by all participants at each range and density.</w:t>
       </w:r>
     </w:p>
     <w:p>
@@ -4012,30 +4649,39 @@
       <w:pPr>
         <w:pStyle w:val="ParaContinue"/>
         <w:rPr>
-          <w:lang w:eastAsia="en-US"/>
-        </w:rPr>
-      </w:pPr>
-      <w:r>
-        <w:rPr>
-          <w:lang w:eastAsia="en-US"/>
-        </w:rPr>
-        <w:lastRenderedPageBreak/>
+          <w:sz w:val="20"/>
+          <w:szCs w:val="26"/>
+          <w:lang w:eastAsia="en-US"/>
+        </w:rPr>
+      </w:pPr>
+      <w:r>
+        <w:rPr>
+          <w:sz w:val="20"/>
+          <w:szCs w:val="26"/>
+          <w:lang w:eastAsia="en-US"/>
+        </w:rPr>
         <w:t>Of the six participants</w:t>
       </w:r>
       <w:r>
         <w:rPr>
+          <w:sz w:val="20"/>
+          <w:szCs w:val="26"/>
           <w:lang w:eastAsia="en-US"/>
         </w:rPr>
         <w:t>, all said that they preferred the wedge method. Common points of criticism were that Hashes became too cluttered at high densities, and that corner effects were harder to understand with Edge Hashes.</w:t>
       </w:r>
       <w:r>
         <w:rPr>
+          <w:sz w:val="20"/>
+          <w:szCs w:val="26"/>
           <w:lang w:eastAsia="en-US"/>
         </w:rPr>
         <w:t xml:space="preserve"> </w:t>
       </w:r>
       <w:r>
         <w:rPr>
+          <w:sz w:val="20"/>
+          <w:szCs w:val="26"/>
           <w:lang w:eastAsia="en-US"/>
         </w:rPr>
         <w:t>Figure 3 shows the errors made by each participant.</w:t>
@@ -4053,9 +4699,9 @@
           <w:noProof/>
         </w:rPr>
         <w:drawing>
-          <wp:inline distT="0" distB="0" distL="0" distR="0" wp14:anchorId="7503995D" wp14:editId="100F893C">
-            <wp:extent cx="4279900" cy="2406650"/>
-            <wp:effectExtent l="0" t="0" r="6350" b="12700"/>
+          <wp:inline distT="0" distB="0" distL="0" distR="0" wp14:anchorId="7503995D" wp14:editId="27859507">
+            <wp:extent cx="3130550" cy="1860550"/>
+            <wp:effectExtent l="0" t="0" r="12700" b="6350"/>
             <wp:docPr id="1075587908" name="Chart 1">
               <a:extLst xmlns:a="http://schemas.openxmlformats.org/drawingml/2006/main">
                 <a:ext uri="{FF2B5EF4-FFF2-40B4-BE49-F238E27FC236}">
@@ -4066,7 +4712,7 @@
             <wp:cNvGraphicFramePr/>
             <a:graphic xmlns:a="http://schemas.openxmlformats.org/drawingml/2006/main">
               <a:graphicData uri="http://schemas.openxmlformats.org/drawingml/2006/chart">
-                <c:chart xmlns:c="http://schemas.openxmlformats.org/drawingml/2006/chart" xmlns:r="http://schemas.openxmlformats.org/officeDocument/2006/relationships" r:id="rId24"/>
+                <c:chart xmlns:c="http://schemas.openxmlformats.org/drawingml/2006/chart" xmlns:r="http://schemas.openxmlformats.org/officeDocument/2006/relationships" r:id="rId27"/>
               </a:graphicData>
             </a:graphic>
           </wp:inline>
@@ -4077,23 +4723,35 @@
       <w:pPr>
         <w:pStyle w:val="ParaContinue"/>
         <w:rPr>
-          <w:lang w:eastAsia="en-US"/>
-        </w:rPr>
-      </w:pPr>
-      <w:r>
-        <w:rPr>
-          <w:lang w:eastAsia="en-US"/>
-        </w:rPr>
-        <w:t>Figure 3: Total errors made by each participant. Most participants made around 60 errors in Hash, and 25 in Wedges.</w:t>
-      </w:r>
-    </w:p>
-    <w:p>
-      <w:pPr>
-        <w:pStyle w:val="ParaContinue"/>
-        <w:rPr>
-          <w:lang w:eastAsia="en-US"/>
-        </w:rPr>
-      </w:pPr>
+          <w:sz w:val="16"/>
+          <w:szCs w:val="22"/>
+          <w:lang w:eastAsia="en-US"/>
+        </w:rPr>
+      </w:pPr>
+      <w:r>
+        <w:rPr>
+          <w:sz w:val="16"/>
+          <w:szCs w:val="22"/>
+          <w:lang w:eastAsia="en-US"/>
+        </w:rPr>
+        <w:t xml:space="preserve">Figure </w:t>
+      </w:r>
+      <w:r>
+        <w:rPr>
+          <w:sz w:val="16"/>
+          <w:szCs w:val="22"/>
+          <w:lang w:eastAsia="en-US"/>
+        </w:rPr>
+        <w:t>10</w:t>
+      </w:r>
+      <w:r>
+        <w:rPr>
+          <w:sz w:val="16"/>
+          <w:szCs w:val="22"/>
+          <w:lang w:eastAsia="en-US"/>
+        </w:rPr>
+        <w:t>: Total errors made by each participant. Most participants made around 60 errors in Hash, and 25 in Wedges.</w:t>
+      </w:r>
     </w:p>
     <w:p>
       <w:pPr>
@@ -4126,14 +4784,82 @@
       <w:pPr>
         <w:pStyle w:val="Para"/>
         <w:rPr>
-          <w:lang w:eastAsia="en-US"/>
-        </w:rPr>
-      </w:pPr>
-      <w:r>
-        <w:rPr>
-          <w:lang w:eastAsia="en-US"/>
-        </w:rPr>
-        <w:t xml:space="preserve">The data collected here conclusively shows that Edge Hashes is much less efficient than Wedges, as it is slower and less accurate. While Range had no significant effect on speed or accuracy, Density had a deleterious effect on both. The negative effect of density however was much stronger for Edge Hashes than Wedges. </w:t>
+          <w:sz w:val="20"/>
+          <w:szCs w:val="26"/>
+          <w:lang w:eastAsia="en-US"/>
+        </w:rPr>
+      </w:pPr>
+      <w:r>
+        <w:rPr>
+          <w:sz w:val="20"/>
+          <w:szCs w:val="26"/>
+          <w:lang w:eastAsia="en-US"/>
+        </w:rPr>
+        <w:t xml:space="preserve">Contrary to our hypothesis that Edge Hashes would perform similarly to Wedge, </w:t>
+      </w:r>
+      <w:r>
+        <w:rPr>
+          <w:sz w:val="20"/>
+          <w:szCs w:val="26"/>
+          <w:lang w:eastAsia="en-US"/>
+        </w:rPr>
+        <w:t>the</w:t>
+      </w:r>
+      <w:r>
+        <w:rPr>
+          <w:sz w:val="20"/>
+          <w:szCs w:val="26"/>
+          <w:lang w:eastAsia="en-US"/>
+        </w:rPr>
+        <w:t xml:space="preserve"> data collected here conclusively shows that Edge Hashes is much less efficient than Wedges, as it is </w:t>
+      </w:r>
+      <w:r>
+        <w:rPr>
+          <w:sz w:val="20"/>
+          <w:szCs w:val="26"/>
+          <w:lang w:eastAsia="en-US"/>
+        </w:rPr>
+        <w:t xml:space="preserve">significantly </w:t>
+      </w:r>
+      <w:r>
+        <w:rPr>
+          <w:sz w:val="20"/>
+          <w:szCs w:val="26"/>
+          <w:lang w:eastAsia="en-US"/>
+        </w:rPr>
+        <w:t>slower and less accurate. While Range had no significant effect on speed or accuracy, Density had a deleterious effect on both. The negative effect of density however was much stronger for Edge Hashes than Wedges</w:t>
+      </w:r>
+      <w:r>
+        <w:rPr>
+          <w:sz w:val="20"/>
+          <w:szCs w:val="26"/>
+          <w:lang w:eastAsia="en-US"/>
+        </w:rPr>
+        <w:t xml:space="preserve">, meaning that for instances with many targets wedges is better by an even larger margin than with few targets. This means that the only viable use case for Edge Hashes over Wedges is when there are few targets, and you are willing to sacrifice speed and accuracy to free up a bit of screen space near the edge. An example would be something like a map browsing app, where wedges are used normally, but when an </w:t>
+      </w:r>
+      <w:r>
+        <w:rPr>
+          <w:sz w:val="20"/>
+          <w:szCs w:val="26"/>
+          <w:lang w:eastAsia="en-US"/>
+        </w:rPr>
+        <w:t>on-screen</w:t>
+      </w:r>
+      <w:r>
+        <w:rPr>
+          <w:sz w:val="20"/>
+          <w:szCs w:val="26"/>
+          <w:lang w:eastAsia="en-US"/>
+        </w:rPr>
+        <w:t xml:space="preserve"> target is selected, and a popup appears</w:t>
+      </w:r>
+      <w:r>
+        <w:rPr>
+          <w:sz w:val="20"/>
+          <w:szCs w:val="26"/>
+          <w:lang w:eastAsia="en-US"/>
+        </w:rPr>
+        <w:t xml:space="preserve">, the wedges are pushed back and replaced with the more compact edge hashes. </w:t>
       </w:r>
     </w:p>
     <w:p>
@@ -4161,6 +4887,7 @@
           <w:sz w:val="20"/>
           <w:szCs w:val="22"/>
         </w:rPr>
+        <w:lastRenderedPageBreak/>
         <w:t>Conclusion</w:t>
       </w:r>
     </w:p>
@@ -4168,293 +4895,391 @@
       <w:pPr>
         <w:pStyle w:val="Para"/>
         <w:rPr>
-          <w:lang w:eastAsia="en-US"/>
-        </w:rPr>
-      </w:pPr>
-      <w:r>
-        <w:rPr>
+          <w:sz w:val="20"/>
+          <w:szCs w:val="26"/>
+          <w:lang w:eastAsia="en-US"/>
+        </w:rPr>
+      </w:pPr>
+      <w:r>
+        <w:rPr>
+          <w:sz w:val="20"/>
+          <w:szCs w:val="26"/>
           <w:lang w:eastAsia="en-US"/>
         </w:rPr>
         <w:t xml:space="preserve">We introduced a new off-screen visualization technique called </w:t>
       </w:r>
       <w:r>
         <w:rPr>
+          <w:sz w:val="20"/>
+          <w:szCs w:val="26"/>
           <w:lang w:eastAsia="en-US"/>
         </w:rPr>
         <w:t>Edge Hashes</w:t>
       </w:r>
       <w:r>
         <w:rPr>
+          <w:sz w:val="20"/>
+          <w:szCs w:val="26"/>
           <w:lang w:eastAsia="en-US"/>
         </w:rPr>
         <w:t>, which minimized the amount of screen space used to display the off-screen information.</w:t>
       </w:r>
       <w:r>
         <w:rPr>
+          <w:sz w:val="20"/>
+          <w:szCs w:val="26"/>
           <w:lang w:eastAsia="en-US"/>
         </w:rPr>
         <w:t xml:space="preserve"> We carried out a study showing that overall, </w:t>
       </w:r>
       <w:r>
         <w:rPr>
+          <w:sz w:val="20"/>
+          <w:szCs w:val="26"/>
           <w:lang w:eastAsia="en-US"/>
         </w:rPr>
         <w:t xml:space="preserve">the Edge Hash method </w:t>
       </w:r>
       <w:r>
         <w:rPr>
+          <w:sz w:val="20"/>
+          <w:szCs w:val="26"/>
           <w:lang w:eastAsia="en-US"/>
         </w:rPr>
         <w:t>is slower</w:t>
       </w:r>
       <w:r>
         <w:rPr>
+          <w:sz w:val="20"/>
+          <w:szCs w:val="26"/>
           <w:lang w:eastAsia="en-US"/>
         </w:rPr>
         <w:t xml:space="preserve"> and </w:t>
       </w:r>
       <w:r>
         <w:rPr>
+          <w:sz w:val="20"/>
+          <w:szCs w:val="26"/>
           <w:lang w:eastAsia="en-US"/>
         </w:rPr>
         <w:t>less</w:t>
       </w:r>
       <w:r>
         <w:rPr>
+          <w:sz w:val="20"/>
+          <w:szCs w:val="26"/>
           <w:lang w:eastAsia="en-US"/>
         </w:rPr>
         <w:t xml:space="preserve"> accurate </w:t>
       </w:r>
       <w:r>
         <w:rPr>
+          <w:sz w:val="20"/>
+          <w:szCs w:val="26"/>
           <w:lang w:eastAsia="en-US"/>
         </w:rPr>
         <w:t>than</w:t>
       </w:r>
       <w:r>
         <w:rPr>
+          <w:sz w:val="20"/>
+          <w:szCs w:val="26"/>
           <w:lang w:eastAsia="en-US"/>
         </w:rPr>
         <w:t xml:space="preserve"> the Wedge method. This is true </w:t>
       </w:r>
       <w:r>
         <w:rPr>
+          <w:sz w:val="20"/>
+          <w:szCs w:val="26"/>
           <w:lang w:eastAsia="en-US"/>
         </w:rPr>
         <w:t>for</w:t>
       </w:r>
       <w:r>
         <w:rPr>
+          <w:sz w:val="20"/>
+          <w:szCs w:val="26"/>
           <w:lang w:eastAsia="en-US"/>
         </w:rPr>
         <w:t xml:space="preserve"> all ra</w:t>
       </w:r>
       <w:r>
         <w:rPr>
+          <w:sz w:val="20"/>
+          <w:szCs w:val="26"/>
           <w:lang w:eastAsia="en-US"/>
         </w:rPr>
         <w:t xml:space="preserve">nges and densities tested, though </w:t>
       </w:r>
       <w:r>
         <w:rPr>
+          <w:sz w:val="20"/>
+          <w:szCs w:val="26"/>
           <w:lang w:eastAsia="en-US"/>
         </w:rPr>
         <w:t>Edge Hashes displays a greater negative effect on</w:t>
       </w:r>
       <w:r>
         <w:rPr>
+          <w:sz w:val="20"/>
+          <w:szCs w:val="26"/>
           <w:lang w:eastAsia="en-US"/>
         </w:rPr>
         <w:t xml:space="preserve"> </w:t>
       </w:r>
       <w:r>
         <w:rPr>
+          <w:sz w:val="20"/>
+          <w:szCs w:val="26"/>
           <w:lang w:eastAsia="en-US"/>
         </w:rPr>
         <w:t xml:space="preserve">speed and accuracy for high </w:t>
       </w:r>
       <w:r>
         <w:rPr>
+          <w:sz w:val="20"/>
+          <w:szCs w:val="26"/>
           <w:lang w:eastAsia="en-US"/>
         </w:rPr>
         <w:t xml:space="preserve">densities. Nonetheless, Edge </w:t>
       </w:r>
       <w:r>
         <w:rPr>
+          <w:sz w:val="20"/>
+          <w:szCs w:val="26"/>
           <w:lang w:eastAsia="en-US"/>
         </w:rPr>
         <w:t>H</w:t>
       </w:r>
       <w:r>
         <w:rPr>
+          <w:sz w:val="20"/>
+          <w:szCs w:val="26"/>
           <w:lang w:eastAsia="en-US"/>
         </w:rPr>
         <w:t xml:space="preserve">ashes remains the method which occupies less screen space, and so it </w:t>
       </w:r>
       <w:r>
         <w:rPr>
+          <w:sz w:val="20"/>
+          <w:szCs w:val="26"/>
           <w:lang w:eastAsia="en-US"/>
         </w:rPr>
         <w:t>may</w:t>
       </w:r>
       <w:r>
         <w:rPr>
+          <w:sz w:val="20"/>
+          <w:szCs w:val="26"/>
           <w:lang w:eastAsia="en-US"/>
         </w:rPr>
         <w:t xml:space="preserve"> be used </w:t>
       </w:r>
       <w:r>
         <w:rPr>
+          <w:sz w:val="20"/>
+          <w:szCs w:val="26"/>
           <w:lang w:eastAsia="en-US"/>
         </w:rPr>
         <w:t>if</w:t>
       </w:r>
       <w:r>
         <w:rPr>
+          <w:sz w:val="20"/>
+          <w:szCs w:val="26"/>
           <w:lang w:eastAsia="en-US"/>
         </w:rPr>
         <w:t xml:space="preserve"> </w:t>
       </w:r>
       <w:r>
         <w:rPr>
+          <w:sz w:val="20"/>
+          <w:szCs w:val="26"/>
           <w:lang w:eastAsia="en-US"/>
         </w:rPr>
         <w:t>real</w:t>
       </w:r>
       <w:r>
         <w:rPr>
+          <w:sz w:val="20"/>
+          <w:szCs w:val="26"/>
           <w:lang w:eastAsia="en-US"/>
         </w:rPr>
         <w:t xml:space="preserve"> estate </w:t>
       </w:r>
       <w:r>
         <w:rPr>
+          <w:sz w:val="20"/>
+          <w:szCs w:val="26"/>
           <w:lang w:eastAsia="en-US"/>
         </w:rPr>
         <w:t>is at</w:t>
       </w:r>
       <w:r>
         <w:rPr>
+          <w:sz w:val="20"/>
+          <w:szCs w:val="26"/>
           <w:lang w:eastAsia="en-US"/>
         </w:rPr>
         <w:t xml:space="preserve"> </w:t>
       </w:r>
       <w:r>
         <w:rPr>
+          <w:sz w:val="20"/>
+          <w:szCs w:val="26"/>
           <w:lang w:eastAsia="en-US"/>
         </w:rPr>
         <w:t>a premium</w:t>
       </w:r>
       <w:r>
         <w:rPr>
+          <w:sz w:val="20"/>
+          <w:szCs w:val="26"/>
           <w:lang w:eastAsia="en-US"/>
         </w:rPr>
         <w:t xml:space="preserve"> </w:t>
       </w:r>
       <w:r>
         <w:rPr>
+          <w:sz w:val="20"/>
+          <w:szCs w:val="26"/>
           <w:lang w:eastAsia="en-US"/>
         </w:rPr>
         <w:t xml:space="preserve">and the tradeoff is worth a </w:t>
       </w:r>
       <w:r>
         <w:rPr>
+          <w:sz w:val="20"/>
+          <w:szCs w:val="26"/>
           <w:lang w:eastAsia="en-US"/>
         </w:rPr>
         <w:t>large</w:t>
       </w:r>
       <w:r>
         <w:rPr>
+          <w:sz w:val="20"/>
+          <w:szCs w:val="26"/>
           <w:lang w:eastAsia="en-US"/>
         </w:rPr>
         <w:t xml:space="preserve"> decrease in performance.</w:t>
       </w:r>
       <w:r>
         <w:rPr>
+          <w:sz w:val="20"/>
+          <w:szCs w:val="26"/>
           <w:lang w:eastAsia="en-US"/>
         </w:rPr>
         <w:t xml:space="preserve"> </w:t>
       </w:r>
       <w:r>
         <w:rPr>
+          <w:sz w:val="20"/>
+          <w:szCs w:val="26"/>
           <w:lang w:eastAsia="en-US"/>
         </w:rPr>
         <w:t>To improve</w:t>
       </w:r>
       <w:r>
         <w:rPr>
+          <w:sz w:val="20"/>
+          <w:szCs w:val="26"/>
           <w:lang w:eastAsia="en-US"/>
         </w:rPr>
         <w:t xml:space="preserve"> the Edge Hashes technique, </w:t>
       </w:r>
       <w:r>
         <w:rPr>
+          <w:sz w:val="20"/>
+          <w:szCs w:val="26"/>
           <w:lang w:eastAsia="en-US"/>
         </w:rPr>
         <w:t xml:space="preserve">we would </w:t>
       </w:r>
       <w:r>
         <w:rPr>
+          <w:sz w:val="20"/>
+          <w:szCs w:val="26"/>
           <w:lang w:eastAsia="en-US"/>
         </w:rPr>
         <w:t>look to</w:t>
       </w:r>
       <w:r>
         <w:rPr>
+          <w:sz w:val="20"/>
+          <w:szCs w:val="26"/>
           <w:lang w:eastAsia="en-US"/>
         </w:rPr>
         <w:t xml:space="preserve"> reduce clutter, and to</w:t>
       </w:r>
       <w:r>
         <w:rPr>
+          <w:sz w:val="20"/>
+          <w:szCs w:val="26"/>
           <w:lang w:eastAsia="en-US"/>
         </w:rPr>
         <w:t xml:space="preserve"> its corner performance, as because </w:t>
       </w:r>
       <w:r>
         <w:rPr>
+          <w:sz w:val="20"/>
+          <w:szCs w:val="26"/>
           <w:lang w:eastAsia="en-US"/>
         </w:rPr>
         <w:t>we</w:t>
       </w:r>
       <w:r>
         <w:rPr>
+          <w:sz w:val="20"/>
+          <w:szCs w:val="26"/>
           <w:lang w:eastAsia="en-US"/>
         </w:rPr>
         <w:t xml:space="preserve"> use the </w:t>
       </w:r>
       <w:r>
         <w:rPr>
+          <w:sz w:val="20"/>
+          <w:szCs w:val="26"/>
           <w:lang w:eastAsia="en-US"/>
         </w:rPr>
         <w:t xml:space="preserve">screen’s </w:t>
       </w:r>
       <w:r>
         <w:rPr>
+          <w:sz w:val="20"/>
+          <w:szCs w:val="26"/>
           <w:lang w:eastAsia="en-US"/>
         </w:rPr>
         <w:t>edge to display information</w:t>
       </w:r>
       <w:r>
         <w:rPr>
+          <w:sz w:val="20"/>
+          <w:szCs w:val="26"/>
           <w:lang w:eastAsia="en-US"/>
         </w:rPr>
         <w:t>, corner warp</w:t>
       </w:r>
       <w:r>
         <w:rPr>
+          <w:sz w:val="20"/>
+          <w:szCs w:val="26"/>
           <w:lang w:eastAsia="en-US"/>
         </w:rPr>
         <w:t>ing</w:t>
       </w:r>
       <w:r>
         <w:rPr>
+          <w:sz w:val="20"/>
+          <w:szCs w:val="26"/>
           <w:lang w:eastAsia="en-US"/>
         </w:rPr>
         <w:t xml:space="preserve"> makes comparisons difficult.</w:t>
       </w:r>
       <w:r>
         <w:rPr>
+          <w:sz w:val="20"/>
+          <w:szCs w:val="26"/>
           <w:lang w:eastAsia="en-US"/>
         </w:rPr>
         <w:t xml:space="preserve"> Further testing could look at Edge Hashes performance in tasks other than nearest and furthest.</w:t>
@@ -4500,147 +5325,39 @@
     </w:p>
     <w:p>
       <w:pPr>
-        <w:pStyle w:val="AckPara"/>
-        <w:rPr>
-          <w:lang w:eastAsia="ja-JP"/>
-        </w:rPr>
-      </w:pPr>
+        <w:pStyle w:val="ReferenceHead"/>
+      </w:pPr>
+      <w:r>
+        <w:t>REFERENCES</w:t>
+      </w:r>
     </w:p>
     <w:p>
       <w:pPr>
-        <w:pStyle w:val="ParaContinue"/>
-        <w:ind w:firstLine="0"/>
-      </w:pPr>
-      <w:r>
-        <w:t>USED SO FAR: (</w:t>
-      </w:r>
-      <w:r>
-        <w:rPr>
-          <w:highlight w:val="yellow"/>
-        </w:rPr>
-        <w:t>cite properly later)</w:t>
-      </w:r>
-    </w:p>
-    <w:p>
-      <w:pPr>
-        <w:pStyle w:val="ParaContinue"/>
-      </w:pPr>
-      <w:hyperlink r:id="rId25" w:history="1">
-        <w:r>
-          <w:rPr>
-            <w:rStyle w:val="Hyperlink"/>
-          </w:rPr>
-          <w:t>https://dl.acm.org/doi/pdf/10.1145/1357054.1357179</w:t>
-        </w:r>
-      </w:hyperlink>
-      <w:r>
-        <w:t xml:space="preserve"> (wedges)</w:t>
-      </w:r>
-      <w:r>
-        <w:t xml:space="preserve"> [1]</w:t>
-      </w:r>
-    </w:p>
-    <w:p>
-      <w:pPr>
-        <w:pStyle w:val="ParaContinue"/>
-      </w:pPr>
-      <w:hyperlink r:id="rId26" w:history="1">
-        <w:r>
-          <w:rPr>
-            <w:rStyle w:val="Hyperlink"/>
-          </w:rPr>
-          <w:t>https://dl.acm.org/doi/pdf/10.1145/1152215.1152266</w:t>
-        </w:r>
-      </w:hyperlink>
-      <w:r>
-        <w:t xml:space="preserve"> (halo v arrow v city lights)</w:t>
-      </w:r>
-      <w:r>
-        <w:t xml:space="preserve"> [2]</w:t>
-      </w:r>
-    </w:p>
-    <w:p>
-      <w:pPr>
-        <w:pStyle w:val="ParaContinue"/>
-      </w:pPr>
-      <w:hyperlink r:id="rId27" w:history="1">
-        <w:r>
-          <w:rPr>
-            <w:rStyle w:val="Hyperlink"/>
-          </w:rPr>
-          <w:t>https://dl.acm.org/doi/pdf/10.1145/642611.642695</w:t>
-        </w:r>
-      </w:hyperlink>
-      <w:r>
-        <w:t xml:space="preserve"> (halo)</w:t>
-      </w:r>
-      <w:r>
-        <w:t xml:space="preserve"> [3]</w:t>
-      </w:r>
-    </w:p>
-    <w:p>
-      <w:pPr>
-        <w:pStyle w:val="ParaContinue"/>
-      </w:pPr>
+        <w:pStyle w:val="Bibentry"/>
+        <w:rPr>
+          <w:lang w:val="en-CA"/>
+        </w:rPr>
+      </w:pPr>
+      <w:r>
+        <w:t xml:space="preserve">Sean Gustafson, Patrick </w:t>
+      </w:r>
+      <w:proofErr w:type="spellStart"/>
+      <w:r>
+        <w:t>Baudisch</w:t>
+      </w:r>
+      <w:proofErr w:type="spellEnd"/>
+      <w:r>
+        <w:t xml:space="preserve">, Carl </w:t>
+      </w:r>
+      <w:proofErr w:type="spellStart"/>
+      <w:r>
+        <w:t>Gutwin</w:t>
+      </w:r>
+      <w:proofErr w:type="spellEnd"/>
+      <w:r>
+        <w:t xml:space="preserve">, and Pourang Irani. 2008. Wedge: clutter-free visualization of off-screen locations. In Proceedings of the SIGCHI Conference on Human Factors in Computing Systems (CHI '08). Association for Computing Machinery, New York, NY, USA, 787–796. </w:t>
+      </w:r>
       <w:hyperlink r:id="rId28" w:history="1">
-        <w:r>
-          <w:rPr>
-            <w:rStyle w:val="Hyperlink"/>
-          </w:rPr>
-          <w:t>https://academic.oup.com/iwc/article-abstract/23/2/156/748544?redirectedFrom=fulltext</w:t>
-        </w:r>
-      </w:hyperlink>
-      <w:r>
-        <w:t xml:space="preserve"> (</w:t>
-      </w:r>
-      <w:r>
-        <w:t xml:space="preserve">arrow v wedge v </w:t>
-      </w:r>
-      <w:r>
-        <w:t>overview</w:t>
-      </w:r>
-      <w:r>
-        <w:t>)</w:t>
-      </w:r>
-      <w:r>
-        <w:t xml:space="preserve"> [4]</w:t>
-      </w:r>
-    </w:p>
-    <w:p>
-      <w:pPr>
-        <w:pStyle w:val="ReferenceHead"/>
-      </w:pPr>
-      <w:r>
-        <w:t>REFERENCES</w:t>
-      </w:r>
-    </w:p>
-    <w:p>
-      <w:pPr>
-        <w:pStyle w:val="Bibentry"/>
-        <w:rPr>
-          <w:lang w:val="en-CA"/>
-        </w:rPr>
-      </w:pPr>
-      <w:r>
-        <w:t xml:space="preserve">Sean Gustafson, Patrick </w:t>
-      </w:r>
-      <w:proofErr w:type="spellStart"/>
-      <w:r>
-        <w:t>Baudisch</w:t>
-      </w:r>
-      <w:proofErr w:type="spellEnd"/>
-      <w:r>
-        <w:t xml:space="preserve">, Carl </w:t>
-      </w:r>
-      <w:proofErr w:type="spellStart"/>
-      <w:r>
-        <w:t>Gutwin</w:t>
-      </w:r>
-      <w:proofErr w:type="spellEnd"/>
-      <w:r>
-        <w:t xml:space="preserve">, and Pourang Irani. 2008. Wedge: clutter-free visualization of off-screen locations. In Proceedings of the SIGCHI Conference on Human Factors in Computing Systems (CHI '08). Association for Computing Machinery, New York, NY, USA, 787–796. </w:t>
-      </w:r>
-      <w:hyperlink r:id="rId29" w:history="1">
         <w:r>
           <w:rPr>
             <w:rStyle w:val="Hyperlink"/>
@@ -4648,7 +5365,7 @@
           <w:t>https://doi.org/</w:t>
         </w:r>
       </w:hyperlink>
-      <w:hyperlink r:id="rId30" w:history="1">
+      <w:hyperlink r:id="rId29" w:history="1">
         <w:r>
           <w:rPr>
             <w:rStyle w:val="Hyperlink"/>
@@ -4745,7 +5462,7 @@
       <w:r>
         <w:t xml:space="preserve">, Visualizing references to off-screen content on mobile devices: A comparison of Arrows, Wedge, and Overview + Detail, Interacting with Computers, Volume 23, Issue 2, March 2011, Pages 156–166, </w:t>
       </w:r>
-      <w:hyperlink r:id="rId31" w:history="1">
+      <w:hyperlink r:id="rId30" w:history="1">
         <w:r>
           <w:rPr>
             <w:rStyle w:val="Hyperlink"/>
@@ -4772,7 +5489,7 @@
       <w:r>
         <w:t>(6), 381–391. </w:t>
       </w:r>
-      <w:hyperlink r:id="rId32" w:tgtFrame="_blank" w:history="1">
+      <w:hyperlink r:id="rId31" w:tgtFrame="_blank" w:history="1">
         <w:r>
           <w:rPr>
             <w:rStyle w:val="Hyperlink"/>
@@ -4786,16 +5503,15 @@
     <w:p>
       <w:pPr>
         <w:pStyle w:val="Bibentry"/>
-      </w:pPr>
-      <w:proofErr w:type="spellStart"/>
-      <w:r>
-        <w:t>asd</w:t>
-      </w:r>
-      <w:proofErr w:type="spellEnd"/>
+        <w:numPr>
+          <w:ilvl w:val="0"/>
+          <w:numId w:val="0"/>
+        </w:numPr>
+      </w:pPr>
     </w:p>
     <w:sectPr>
-      <w:footerReference w:type="default" r:id="rId33"/>
-      <w:footerReference w:type="first" r:id="rId34"/>
+      <w:footerReference w:type="default" r:id="rId32"/>
+      <w:footerReference w:type="first" r:id="rId33"/>
       <w:pgSz w:w="12240" w:h="15840"/>
       <w:pgMar w:top="1760" w:right="2040" w:bottom="2840" w:left="1440" w:header="706" w:footer="706" w:gutter="0"/>
       <w:cols w:space="708"/>
@@ -7808,6 +8524,7 @@
   <w:style w:type="character" w:default="1" w:styleId="DefaultParagraphFont">
     <w:name w:val="Default Paragraph Font"/>
     <w:uiPriority w:val="1"/>
+    <w:semiHidden/>
     <w:unhideWhenUsed/>
   </w:style>
   <w:style w:type="table" w:default="1" w:styleId="TableNormal">

--- a/ProjectReport.docx
+++ b/ProjectReport.docx
@@ -37,7 +37,7 @@
           <w:sz w:val="22"/>
           <w:szCs w:val="22"/>
         </w:rPr>
-        <w:t xml:space="preserve">Visualizing references to off-screen content on mobile devices: A comparison of Wedges and </w:t>
+        <w:t xml:space="preserve">Visualizing </w:t>
       </w:r>
       <w:r>
         <w:rPr>
@@ -47,7 +47,7 @@
           <w:sz w:val="22"/>
           <w:szCs w:val="22"/>
         </w:rPr>
-        <w:t xml:space="preserve">Edge </w:t>
+        <w:t>R</w:t>
       </w:r>
       <w:r>
         <w:rPr>
@@ -57,6 +57,106 @@
           <w:sz w:val="22"/>
           <w:szCs w:val="22"/>
         </w:rPr>
+        <w:t xml:space="preserve">eferences to </w:t>
+      </w:r>
+      <w:r>
+        <w:rPr>
+          <w:rFonts w:ascii="Linux Libertine" w:eastAsia="Times New Roman" w:hAnsi="Linux Libertine" w:cs="Linux Libertine"/>
+          <w:bCs/>
+          <w:iCs w:val="0"/>
+          <w:sz w:val="22"/>
+          <w:szCs w:val="22"/>
+        </w:rPr>
+        <w:t>O</w:t>
+      </w:r>
+      <w:r>
+        <w:rPr>
+          <w:rFonts w:ascii="Linux Libertine" w:eastAsia="Times New Roman" w:hAnsi="Linux Libertine" w:cs="Linux Libertine"/>
+          <w:bCs/>
+          <w:iCs w:val="0"/>
+          <w:sz w:val="22"/>
+          <w:szCs w:val="22"/>
+        </w:rPr>
+        <w:t>ff-</w:t>
+      </w:r>
+      <w:r>
+        <w:rPr>
+          <w:rFonts w:ascii="Linux Libertine" w:eastAsia="Times New Roman" w:hAnsi="Linux Libertine" w:cs="Linux Libertine"/>
+          <w:bCs/>
+          <w:iCs w:val="0"/>
+          <w:sz w:val="22"/>
+          <w:szCs w:val="22"/>
+        </w:rPr>
+        <w:t>S</w:t>
+      </w:r>
+      <w:r>
+        <w:rPr>
+          <w:rFonts w:ascii="Linux Libertine" w:eastAsia="Times New Roman" w:hAnsi="Linux Libertine" w:cs="Linux Libertine"/>
+          <w:bCs/>
+          <w:iCs w:val="0"/>
+          <w:sz w:val="22"/>
+          <w:szCs w:val="22"/>
+        </w:rPr>
+        <w:t xml:space="preserve">creen </w:t>
+      </w:r>
+      <w:r>
+        <w:rPr>
+          <w:rFonts w:ascii="Linux Libertine" w:eastAsia="Times New Roman" w:hAnsi="Linux Libertine" w:cs="Linux Libertine"/>
+          <w:bCs/>
+          <w:iCs w:val="0"/>
+          <w:sz w:val="22"/>
+          <w:szCs w:val="22"/>
+        </w:rPr>
+        <w:t>C</w:t>
+      </w:r>
+      <w:r>
+        <w:rPr>
+          <w:rFonts w:ascii="Linux Libertine" w:eastAsia="Times New Roman" w:hAnsi="Linux Libertine" w:cs="Linux Libertine"/>
+          <w:bCs/>
+          <w:iCs w:val="0"/>
+          <w:sz w:val="22"/>
+          <w:szCs w:val="22"/>
+        </w:rPr>
+        <w:t xml:space="preserve">ontent: A </w:t>
+      </w:r>
+      <w:r>
+        <w:rPr>
+          <w:rFonts w:ascii="Linux Libertine" w:eastAsia="Times New Roman" w:hAnsi="Linux Libertine" w:cs="Linux Libertine"/>
+          <w:bCs/>
+          <w:iCs w:val="0"/>
+          <w:sz w:val="22"/>
+          <w:szCs w:val="22"/>
+        </w:rPr>
+        <w:t>C</w:t>
+      </w:r>
+      <w:r>
+        <w:rPr>
+          <w:rFonts w:ascii="Linux Libertine" w:eastAsia="Times New Roman" w:hAnsi="Linux Libertine" w:cs="Linux Libertine"/>
+          <w:bCs/>
+          <w:iCs w:val="0"/>
+          <w:sz w:val="22"/>
+          <w:szCs w:val="22"/>
+        </w:rPr>
+        <w:t xml:space="preserve">omparison of Wedges and </w:t>
+      </w:r>
+      <w:r>
+        <w:rPr>
+          <w:rFonts w:ascii="Linux Libertine" w:eastAsia="Times New Roman" w:hAnsi="Linux Libertine" w:cs="Linux Libertine"/>
+          <w:bCs/>
+          <w:iCs w:val="0"/>
+          <w:sz w:val="22"/>
+          <w:szCs w:val="22"/>
+        </w:rPr>
+        <w:t xml:space="preserve">Edge </w:t>
+      </w:r>
+      <w:r>
+        <w:rPr>
+          <w:rFonts w:ascii="Linux Libertine" w:eastAsia="Times New Roman" w:hAnsi="Linux Libertine" w:cs="Linux Libertine"/>
+          <w:bCs/>
+          <w:iCs w:val="0"/>
+          <w:sz w:val="22"/>
+          <w:szCs w:val="22"/>
+        </w:rPr>
         <w:t>Hashes</w:t>
       </w:r>
     </w:p>
@@ -437,23 +537,7 @@
           <w:sz w:val="20"/>
           <w:szCs w:val="20"/>
         </w:rPr>
-        <w:t xml:space="preserve">. They also give selection preference to some targets over others. </w:t>
-      </w:r>
-      <w:proofErr w:type="spellStart"/>
-      <w:r>
-        <w:rPr>
-          <w:sz w:val="20"/>
-          <w:szCs w:val="20"/>
-        </w:rPr>
-        <w:t>Fitt’s</w:t>
-      </w:r>
-      <w:proofErr w:type="spellEnd"/>
-      <w:r>
-        <w:rPr>
-          <w:sz w:val="20"/>
-          <w:szCs w:val="20"/>
-        </w:rPr>
-        <w:t xml:space="preserve"> Law states that a target’s selection time is inversely dependent on its size, and as halo and wedge use size to communicate distances, they give preference to more distant targets</w:t>
+        <w:t>. They also give selection preference to some targets over others. Fitt’s Law states that a target’s selection time is inversely dependent on its size, and as halo and wedge use size to communicate distances, they give preference to more distant targets</w:t>
       </w:r>
       <w:r>
         <w:rPr>
@@ -511,7 +595,7 @@
           <w:sz w:val="20"/>
           <w:szCs w:val="20"/>
         </w:rPr>
-        <w:t xml:space="preserve">sends a ray from the target to the center of the </w:t>
+        <w:t xml:space="preserve">sends a ray from the target to the center of the screen. Where this ray intersects the edge, a hash is placed, with a uniformly sized icon next to it. Distance is </w:t>
       </w:r>
       <w:r>
         <w:rPr>
@@ -519,7 +603,7 @@
           <w:szCs w:val="20"/>
         </w:rPr>
         <w:lastRenderedPageBreak/>
-        <w:t xml:space="preserve">screen. Where this ray intersects the edge, a hash is placed, with a uniformly sized icon next to it. Distance is communicated to the user by adding two other hashes, resultant from rays projected by some angle </w:t>
+        <w:t xml:space="preserve">communicated to the user by adding two other hashes, resultant from rays projected by some angle </w:t>
       </w:r>
       <w:r>
         <w:rPr>
@@ -990,23 +1074,7 @@
           <w:sz w:val="16"/>
           <w:szCs w:val="22"/>
         </w:rPr>
-        <w:t xml:space="preserve">Figure 1: An example of </w:t>
-      </w:r>
-      <w:proofErr w:type="gramStart"/>
-      <w:r>
-        <w:rPr>
-          <w:sz w:val="16"/>
-          <w:szCs w:val="22"/>
-        </w:rPr>
-        <w:t>overview</w:t>
-      </w:r>
-      <w:proofErr w:type="gramEnd"/>
-      <w:r>
-        <w:rPr>
-          <w:sz w:val="16"/>
-          <w:szCs w:val="22"/>
-        </w:rPr>
-        <w:t xml:space="preserve"> on a map. [4]</w:t>
+        <w:t>Figure 1: An example of overview on a map. [4]</w:t>
       </w:r>
     </w:p>
     <w:p>
@@ -2745,6 +2813,7 @@
     <w:p>
       <w:pPr>
         <w:pStyle w:val="ParaContinue"/>
+        <w:ind w:firstLine="0"/>
         <w:rPr>
           <w:sz w:val="20"/>
           <w:szCs w:val="26"/>
@@ -2755,6 +2824,7 @@
     <w:p>
       <w:pPr>
         <w:pStyle w:val="ParaContinue"/>
+        <w:ind w:firstLine="0"/>
         <w:rPr>
           <w:sz w:val="20"/>
           <w:szCs w:val="26"/>
@@ -4011,25 +4081,7 @@
           <w:szCs w:val="26"/>
           <w:lang w:eastAsia="en-US"/>
         </w:rPr>
-        <w:t>by visualization type (</w:t>
-      </w:r>
-      <w:proofErr w:type="gramStart"/>
-      <w:r>
-        <w:rPr>
-          <w:sz w:val="20"/>
-          <w:szCs w:val="26"/>
-          <w:lang w:eastAsia="en-US"/>
-        </w:rPr>
-        <w:t>F(</w:t>
-      </w:r>
-      <w:proofErr w:type="gramEnd"/>
-      <w:r>
-        <w:rPr>
-          <w:sz w:val="20"/>
-          <w:szCs w:val="26"/>
-          <w:lang w:eastAsia="en-US"/>
-        </w:rPr>
-        <w:t>1)</w:t>
+        <w:t>by visualization type (F(1)</w:t>
       </w:r>
       <w:r>
         <w:rPr>
@@ -4173,25 +4225,7 @@
           <w:szCs w:val="26"/>
           <w:lang w:eastAsia="en-US"/>
         </w:rPr>
-        <w:t>The interaction was found to be significant (</w:t>
-      </w:r>
-      <w:proofErr w:type="gramStart"/>
-      <w:r>
-        <w:rPr>
-          <w:sz w:val="20"/>
-          <w:szCs w:val="26"/>
-          <w:lang w:eastAsia="en-US"/>
-        </w:rPr>
-        <w:t>F(</w:t>
-      </w:r>
-      <w:proofErr w:type="gramEnd"/>
-      <w:r>
-        <w:rPr>
-          <w:sz w:val="20"/>
-          <w:szCs w:val="26"/>
-          <w:lang w:eastAsia="en-US"/>
-        </w:rPr>
-        <w:t xml:space="preserve">1) = 64.1, p </w:t>
+        <w:t xml:space="preserve">The interaction was found to be significant (F(1) = 64.1, p </w:t>
       </w:r>
       <w:r>
         <w:rPr>
@@ -4223,18 +4257,8 @@
           <w:szCs w:val="26"/>
           <w:lang w:eastAsia="en-US"/>
         </w:rPr>
-        <w:t xml:space="preserve"> by visualization (</w:t>
-      </w:r>
-      <w:proofErr w:type="gramStart"/>
-      <w:r>
-        <w:rPr>
-          <w:sz w:val="20"/>
-          <w:szCs w:val="26"/>
-          <w:lang w:eastAsia="en-US"/>
-        </w:rPr>
-        <w:t>F(</w:t>
-      </w:r>
-      <w:proofErr w:type="gramEnd"/>
+        <w:t xml:space="preserve"> by visualization (F(</w:t>
+      </w:r>
       <w:r>
         <w:rPr>
           <w:sz w:val="20"/>
@@ -4329,18 +4353,8 @@
           <w:szCs w:val="26"/>
           <w:lang w:eastAsia="en-US"/>
         </w:rPr>
-        <w:t>). No significant effect was found for range. The interaction was found to be significant (</w:t>
-      </w:r>
-      <w:proofErr w:type="gramStart"/>
-      <w:r>
-        <w:rPr>
-          <w:sz w:val="20"/>
-          <w:szCs w:val="26"/>
-          <w:lang w:eastAsia="en-US"/>
-        </w:rPr>
-        <w:t>F(</w:t>
-      </w:r>
-      <w:proofErr w:type="gramEnd"/>
+        <w:t>). No significant effect was found for range. The interaction was found to be significant (F(</w:t>
+      </w:r>
       <w:r>
         <w:rPr>
           <w:sz w:val="20"/>
@@ -5339,23 +5353,7 @@
         </w:rPr>
       </w:pPr>
       <w:r>
-        <w:t xml:space="preserve">Sean Gustafson, Patrick </w:t>
-      </w:r>
-      <w:proofErr w:type="spellStart"/>
-      <w:r>
-        <w:t>Baudisch</w:t>
-      </w:r>
-      <w:proofErr w:type="spellEnd"/>
-      <w:r>
-        <w:t xml:space="preserve">, Carl </w:t>
-      </w:r>
-      <w:proofErr w:type="spellStart"/>
-      <w:r>
-        <w:t>Gutwin</w:t>
-      </w:r>
-      <w:proofErr w:type="spellEnd"/>
-      <w:r>
-        <w:t xml:space="preserve">, and Pourang Irani. 2008. Wedge: clutter-free visualization of off-screen locations. In Proceedings of the SIGCHI Conference on Human Factors in Computing Systems (CHI '08). Association for Computing Machinery, New York, NY, USA, 787–796. </w:t>
+        <w:t xml:space="preserve">Sean Gustafson, Patrick Baudisch, Carl Gutwin, and Pourang Irani. 2008. Wedge: clutter-free visualization of off-screen locations. In Proceedings of the SIGCHI Conference on Human Factors in Computing Systems (CHI '08). Association for Computing Machinery, New York, NY, USA, 787–796. </w:t>
       </w:r>
       <w:hyperlink r:id="rId28" w:history="1">
         <w:r>
@@ -5382,31 +5380,7 @@
         </w:rPr>
       </w:pPr>
       <w:r>
-        <w:t xml:space="preserve">Stefano </w:t>
-      </w:r>
-      <w:proofErr w:type="spellStart"/>
-      <w:r>
-        <w:t>Burigat</w:t>
-      </w:r>
-      <w:proofErr w:type="spellEnd"/>
-      <w:r>
-        <w:t xml:space="preserve">, Luca </w:t>
-      </w:r>
-      <w:proofErr w:type="spellStart"/>
-      <w:r>
-        <w:t>Chittaro</w:t>
-      </w:r>
-      <w:proofErr w:type="spellEnd"/>
-      <w:r>
-        <w:t>, and Silvia Gabrielli. 2006. Visualizing locations of off-screen objects on mobile devices: a comparative evaluation of three approaches. In Proceedings of the 8th conference on Human-computer interaction with mobile devices and services (</w:t>
-      </w:r>
-      <w:proofErr w:type="spellStart"/>
-      <w:r>
-        <w:t>MobileHCI</w:t>
-      </w:r>
-      <w:proofErr w:type="spellEnd"/>
-      <w:r>
-        <w:t xml:space="preserve"> '06). Association for Computing Machinery, New York, NY, USA, 239–246. https://doi.org/10.1145/1152215.1152266</w:t>
+        <w:t>Stefano Burigat, Luca Chittaro, and Silvia Gabrielli. 2006. Visualizing locations of off-screen objects on mobile devices: a comparative evaluation of three approaches. In Proceedings of the 8th conference on Human-computer interaction with mobile devices and services (MobileHCI '06). Association for Computing Machinery, New York, NY, USA, 239–246. https://doi.org/10.1145/1152215.1152266</w:t>
       </w:r>
     </w:p>
     <w:p>
@@ -5417,23 +5391,7 @@
         </w:rPr>
       </w:pPr>
       <w:r>
-        <w:t xml:space="preserve">Patrick </w:t>
-      </w:r>
-      <w:proofErr w:type="spellStart"/>
-      <w:r>
-        <w:t>Baudisch</w:t>
-      </w:r>
-      <w:proofErr w:type="spellEnd"/>
-      <w:r>
-        <w:t xml:space="preserve"> and Ruth </w:t>
-      </w:r>
-      <w:proofErr w:type="spellStart"/>
-      <w:r>
-        <w:t>Rosenholtz</w:t>
-      </w:r>
-      <w:proofErr w:type="spellEnd"/>
-      <w:r>
-        <w:t>. 2003. Halo: a technique for visualizing off-screen objects. In Proceedings of the SIGCHI Conference on Human Factors in Computing Systems (CHI '03). Association for Computing Machinery, New York, NY, USA, 481–488. https://doi.org/10.1145/642611.642695</w:t>
+        <w:t>Patrick Baudisch and Ruth Rosenholtz. 2003. Halo: a technique for visualizing off-screen objects. In Proceedings of the SIGCHI Conference on Human Factors in Computing Systems (CHI '03). Association for Computing Machinery, New York, NY, USA, 481–488. https://doi.org/10.1145/642611.642695</w:t>
       </w:r>
     </w:p>
     <w:p>
@@ -5444,23 +5402,7 @@
         </w:rPr>
       </w:pPr>
       <w:r>
-        <w:t xml:space="preserve">Stefano </w:t>
-      </w:r>
-      <w:proofErr w:type="spellStart"/>
-      <w:r>
-        <w:t>Burigat</w:t>
-      </w:r>
-      <w:proofErr w:type="spellEnd"/>
-      <w:r>
-        <w:t xml:space="preserve">, Luca </w:t>
-      </w:r>
-      <w:proofErr w:type="spellStart"/>
-      <w:r>
-        <w:t>Chittaro</w:t>
-      </w:r>
-      <w:proofErr w:type="spellEnd"/>
-      <w:r>
-        <w:t xml:space="preserve">, Visualizing references to off-screen content on mobile devices: A comparison of Arrows, Wedge, and Overview + Detail, Interacting with Computers, Volume 23, Issue 2, March 2011, Pages 156–166, </w:t>
+        <w:t xml:space="preserve">Stefano Burigat, Luca Chittaro, Visualizing references to off-screen content on mobile devices: A comparison of Arrows, Wedge, and Overview + Detail, Interacting with Computers, Volume 23, Issue 2, March 2011, Pages 156–166, </w:t>
       </w:r>
       <w:hyperlink r:id="rId30" w:history="1">
         <w:r>
